--- a/angular/udemy/section2/Section2.docx
+++ b/angular/udemy/section2/Section2.docx
@@ -1,6 +1,6 @@
 
 <file path=word/document.xml><?xml version="1.0" encoding="utf-8"?>
-<w:document xmlns:wpc="http://schemas.microsoft.com/office/word/2010/wordprocessingCanvas" xmlns:mc="http://schemas.openxmlformats.org/markup-compatibility/2006" xmlns:o="urn:schemas-microsoft-com:office:office" xmlns:r="http://schemas.openxmlformats.org/officeDocument/2006/relationships" xmlns:m="http://schemas.openxmlformats.org/officeDocument/2006/math" xmlns:v="urn:schemas-microsoft-com:vml" xmlns:wp14="http://schemas.microsoft.com/office/word/2010/wordprocessingDrawing" xmlns:wp="http://schemas.openxmlformats.org/drawingml/2006/wordprocessingDrawing" xmlns:w10="urn:schemas-microsoft-com:office:word" xmlns:w="http://schemas.openxmlformats.org/wordprocessingml/2006/main" xmlns:w14="http://schemas.microsoft.com/office/word/2010/wordml" xmlns:wpg="http://schemas.microsoft.com/office/word/2010/wordprocessingGroup" xmlns:wpi="http://schemas.microsoft.com/office/word/2010/wordprocessingInk" xmlns:wne="http://schemas.microsoft.com/office/word/2006/wordml" xmlns:wps="http://schemas.microsoft.com/office/word/2010/wordprocessingShape" mc:Ignorable="w14 wp14">
+<w:document xmlns:wpc="http://schemas.microsoft.com/office/word/2010/wordprocessingCanvas" xmlns:mc="http://schemas.openxmlformats.org/markup-compatibility/2006" xmlns:o="urn:schemas-microsoft-com:office:office" xmlns:r="http://schemas.openxmlformats.org/officeDocument/2006/relationships" xmlns:m="http://schemas.openxmlformats.org/officeDocument/2006/math" xmlns:v="urn:schemas-microsoft-com:vml" xmlns:wp14="http://schemas.microsoft.com/office/word/2010/wordprocessingDrawing" xmlns:wp="http://schemas.openxmlformats.org/drawingml/2006/wordprocessingDrawing" xmlns:w10="urn:schemas-microsoft-com:office:word" xmlns:w="http://schemas.openxmlformats.org/wordprocessingml/2006/main" xmlns:w14="http://schemas.microsoft.com/office/word/2010/wordml" xmlns:w15="http://schemas.microsoft.com/office/word/2012/wordml" xmlns:wpg="http://schemas.microsoft.com/office/word/2010/wordprocessingGroup" xmlns:wpi="http://schemas.microsoft.com/office/word/2010/wordprocessingInk" xmlns:wne="http://schemas.microsoft.com/office/word/2006/wordml" xmlns:wps="http://schemas.microsoft.com/office/word/2010/wordprocessingShape" mc:Ignorable="w14 w15 wp14">
   <w:body>
     <w:p>
       <w:pPr>
@@ -50,8 +50,18 @@
           <w:sz w:val="24"/>
           <w:szCs w:val="24"/>
         </w:rPr>
-        <w:t>Starts with main.ts</w:t>
-      </w:r>
+        <w:t xml:space="preserve">Starts with </w:t>
+      </w:r>
+      <w:proofErr w:type="spellStart"/>
+      <w:r>
+        <w:rPr>
+          <w:rFonts w:ascii="Arial" w:hAnsi="Arial" w:cs="Arial"/>
+          <w:sz w:val="24"/>
+          <w:szCs w:val="24"/>
+        </w:rPr>
+        <w:t>main.ts</w:t>
+      </w:r>
+      <w:proofErr w:type="spellEnd"/>
     </w:p>
     <w:p>
       <w:pPr>
@@ -64,13 +74,108 @@
       <w:r>
         <w:rPr>
           <w:noProof/>
-          <w:lang w:val="en-AU" w:eastAsia="en-AU"/>
+          <w:lang w:bidi="mr-IN"/>
         </w:rPr>
         <w:drawing>
           <wp:inline distT="0" distB="0" distL="0" distR="0" wp14:anchorId="382BF803" wp14:editId="7C41249E">
             <wp:extent cx="5943600" cy="2205355"/>
             <wp:effectExtent l="0" t="0" r="0" b="4445"/>
             <wp:docPr id="1" name="Picture 1"/>
+            <wp:cNvGraphicFramePr>
+              <a:graphicFrameLocks xmlns:a="http://schemas.openxmlformats.org/drawingml/2006/main" noChangeAspect="1"/>
+            </wp:cNvGraphicFramePr>
+            <a:graphic xmlns:a="http://schemas.openxmlformats.org/drawingml/2006/main">
+              <a:graphicData uri="http://schemas.openxmlformats.org/drawingml/2006/picture">
+                <pic:pic xmlns:pic="http://schemas.openxmlformats.org/drawingml/2006/picture">
+                  <pic:nvPicPr>
+                    <pic:cNvPr id="0" name=""/>
+                    <pic:cNvPicPr/>
+                  </pic:nvPicPr>
+                  <pic:blipFill>
+                    <a:blip r:embed="rId5"/>
+                    <a:stretch>
+                      <a:fillRect/>
+                    </a:stretch>
+                  </pic:blipFill>
+                  <pic:spPr>
+                    <a:xfrm>
+                      <a:off x="0" y="0"/>
+                      <a:ext cx="5943600" cy="2205355"/>
+                    </a:xfrm>
+                    <a:prstGeom prst="rect">
+                      <a:avLst/>
+                    </a:prstGeom>
+                  </pic:spPr>
+                </pic:pic>
+              </a:graphicData>
+            </a:graphic>
+          </wp:inline>
+        </w:drawing>
+      </w:r>
+    </w:p>
+    <w:p>
+      <w:pPr>
+        <w:rPr>
+          <w:rFonts w:ascii="Arial" w:hAnsi="Arial" w:cs="Arial"/>
+          <w:sz w:val="24"/>
+          <w:szCs w:val="24"/>
+        </w:rPr>
+      </w:pPr>
+      <w:r>
+        <w:rPr>
+          <w:rFonts w:ascii="Arial" w:hAnsi="Arial" w:cs="Arial"/>
+          <w:sz w:val="24"/>
+          <w:szCs w:val="24"/>
+        </w:rPr>
+        <w:t xml:space="preserve">Then bootstrap </w:t>
+      </w:r>
+      <w:proofErr w:type="spellStart"/>
+      <w:r>
+        <w:rPr>
+          <w:rFonts w:ascii="Arial" w:hAnsi="Arial" w:cs="Arial"/>
+          <w:sz w:val="24"/>
+          <w:szCs w:val="24"/>
+        </w:rPr>
+        <w:t>AppModule</w:t>
+      </w:r>
+      <w:proofErr w:type="spellEnd"/>
+      <w:r>
+        <w:rPr>
+          <w:rFonts w:ascii="Arial" w:hAnsi="Arial" w:cs="Arial"/>
+          <w:sz w:val="24"/>
+          <w:szCs w:val="24"/>
+        </w:rPr>
+        <w:t xml:space="preserve"> and links with </w:t>
+      </w:r>
+      <w:proofErr w:type="spellStart"/>
+      <w:r>
+        <w:rPr>
+          <w:rFonts w:ascii="Arial" w:hAnsi="Arial" w:cs="Arial"/>
+          <w:sz w:val="24"/>
+          <w:szCs w:val="24"/>
+        </w:rPr>
+        <w:t>app.module.ts</w:t>
+      </w:r>
+      <w:proofErr w:type="spellEnd"/>
+    </w:p>
+    <w:p>
+      <w:pPr>
+        <w:rPr>
+          <w:rFonts w:ascii="Arial" w:hAnsi="Arial" w:cs="Arial"/>
+          <w:sz w:val="24"/>
+          <w:szCs w:val="24"/>
+        </w:rPr>
+      </w:pPr>
+      <w:r>
+        <w:rPr>
+          <w:noProof/>
+          <w:lang w:bidi="mr-IN"/>
+        </w:rPr>
+        <w:drawing>
+          <wp:inline distT="0" distB="0" distL="0" distR="0" wp14:anchorId="2D62B747" wp14:editId="78FB3180">
+            <wp:extent cx="5943600" cy="2270125"/>
+            <wp:effectExtent l="0" t="0" r="0" b="0"/>
+            <wp:docPr id="2" name="Picture 2"/>
             <wp:cNvGraphicFramePr>
               <a:graphicFrameLocks xmlns:a="http://schemas.openxmlformats.org/drawingml/2006/main" noChangeAspect="1"/>
             </wp:cNvGraphicFramePr>
@@ -90,7 +195,7 @@
                   <pic:spPr>
                     <a:xfrm>
                       <a:off x="0" y="0"/>
-                      <a:ext cx="5943600" cy="2205355"/>
+                      <a:ext cx="5943600" cy="2270125"/>
                     </a:xfrm>
                     <a:prstGeom prst="rect">
                       <a:avLst/>
@@ -117,7 +222,43 @@
           <w:sz w:val="24"/>
           <w:szCs w:val="24"/>
         </w:rPr>
-        <w:t>Then bootstrap AppModule and links with app.module.ts</w:t>
+        <w:t xml:space="preserve">Then </w:t>
+      </w:r>
+      <w:proofErr w:type="spellStart"/>
+      <w:r>
+        <w:rPr>
+          <w:rFonts w:ascii="Arial" w:hAnsi="Arial" w:cs="Arial"/>
+          <w:sz w:val="24"/>
+          <w:szCs w:val="24"/>
+        </w:rPr>
+        <w:t>app.module.ts</w:t>
+      </w:r>
+      <w:proofErr w:type="spellEnd"/>
+      <w:r>
+        <w:rPr>
+          <w:rFonts w:ascii="Arial" w:hAnsi="Arial" w:cs="Arial"/>
+          <w:sz w:val="24"/>
+          <w:szCs w:val="24"/>
+        </w:rPr>
+        <w:t xml:space="preserve"> asks to bootstrap </w:t>
+      </w:r>
+      <w:proofErr w:type="spellStart"/>
+      <w:r>
+        <w:rPr>
+          <w:rFonts w:ascii="Arial" w:hAnsi="Arial" w:cs="Arial"/>
+          <w:sz w:val="24"/>
+          <w:szCs w:val="24"/>
+        </w:rPr>
+        <w:t>AppComponent</w:t>
+      </w:r>
+      <w:proofErr w:type="spellEnd"/>
+      <w:r>
+        <w:rPr>
+          <w:rFonts w:ascii="Arial" w:hAnsi="Arial" w:cs="Arial"/>
+          <w:sz w:val="24"/>
+          <w:szCs w:val="24"/>
+        </w:rPr>
+        <w:t xml:space="preserve"> and then resolves selector.</w:t>
       </w:r>
     </w:p>
     <w:p>
@@ -131,13 +272,13 @@
       <w:r>
         <w:rPr>
           <w:noProof/>
-          <w:lang w:val="en-AU" w:eastAsia="en-AU"/>
+          <w:lang w:bidi="mr-IN"/>
         </w:rPr>
         <w:drawing>
-          <wp:inline distT="0" distB="0" distL="0" distR="0" wp14:anchorId="2D62B747" wp14:editId="78FB3180">
-            <wp:extent cx="5943600" cy="2270125"/>
+          <wp:inline distT="0" distB="0" distL="0" distR="0" wp14:anchorId="2D0EC5AC" wp14:editId="720B86F3">
+            <wp:extent cx="5943600" cy="2865755"/>
             <wp:effectExtent l="0" t="0" r="0" b="0"/>
-            <wp:docPr id="2" name="Picture 2"/>
+            <wp:docPr id="3" name="Picture 3"/>
             <wp:cNvGraphicFramePr>
               <a:graphicFrameLocks xmlns:a="http://schemas.openxmlformats.org/drawingml/2006/main" noChangeAspect="1"/>
             </wp:cNvGraphicFramePr>
@@ -157,7 +298,7 @@
                   <pic:spPr>
                     <a:xfrm>
                       <a:off x="0" y="0"/>
-                      <a:ext cx="5943600" cy="2270125"/>
+                      <a:ext cx="5943600" cy="2865755"/>
                     </a:xfrm>
                     <a:prstGeom prst="rect">
                       <a:avLst/>
@@ -184,8 +325,18 @@
           <w:sz w:val="24"/>
           <w:szCs w:val="24"/>
         </w:rPr>
-        <w:t>Then app.module.ts asks to bootstrap AppComponent and then resolves selector.</w:t>
-      </w:r>
+        <w:lastRenderedPageBreak/>
+        <w:t>Break Applications into Components</w:t>
+      </w:r>
+    </w:p>
+    <w:p>
+      <w:pPr>
+        <w:rPr>
+          <w:rFonts w:ascii="Arial" w:hAnsi="Arial" w:cs="Arial"/>
+          <w:sz w:val="24"/>
+          <w:szCs w:val="24"/>
+        </w:rPr>
+      </w:pPr>
     </w:p>
     <w:p>
       <w:pPr>
@@ -198,13 +349,13 @@
       <w:r>
         <w:rPr>
           <w:noProof/>
-          <w:lang w:val="en-AU" w:eastAsia="en-AU"/>
+          <w:lang w:bidi="mr-IN"/>
         </w:rPr>
         <w:drawing>
-          <wp:inline distT="0" distB="0" distL="0" distR="0" wp14:anchorId="2D0EC5AC" wp14:editId="720B86F3">
-            <wp:extent cx="5943600" cy="2865755"/>
-            <wp:effectExtent l="0" t="0" r="0" b="0"/>
-            <wp:docPr id="3" name="Picture 3"/>
+          <wp:inline distT="0" distB="0" distL="0" distR="0" wp14:anchorId="0D513151" wp14:editId="28C3CA89">
+            <wp:extent cx="5943600" cy="3009265"/>
+            <wp:effectExtent l="0" t="0" r="0" b="635"/>
+            <wp:docPr id="5" name="Picture 5"/>
             <wp:cNvGraphicFramePr>
               <a:graphicFrameLocks xmlns:a="http://schemas.openxmlformats.org/drawingml/2006/main" noChangeAspect="1"/>
             </wp:cNvGraphicFramePr>
@@ -224,7 +375,7 @@
                   <pic:spPr>
                     <a:xfrm>
                       <a:off x="0" y="0"/>
-                      <a:ext cx="5943600" cy="2865755"/>
+                      <a:ext cx="5943600" cy="3009265"/>
                     </a:xfrm>
                     <a:prstGeom prst="rect">
                       <a:avLst/>
@@ -245,43 +396,95 @@
           <w:szCs w:val="24"/>
         </w:rPr>
       </w:pPr>
-      <w:r>
-        <w:rPr>
-          <w:rFonts w:ascii="Arial" w:hAnsi="Arial" w:cs="Arial"/>
-          <w:sz w:val="24"/>
-          <w:szCs w:val="24"/>
-        </w:rPr>
-        <w:lastRenderedPageBreak/>
-        <w:t>Break Applications into Components</w:t>
-      </w:r>
-    </w:p>
-    <w:p>
-      <w:pPr>
-        <w:rPr>
-          <w:rFonts w:ascii="Arial" w:hAnsi="Arial" w:cs="Arial"/>
-          <w:sz w:val="24"/>
-          <w:szCs w:val="24"/>
-        </w:rPr>
-      </w:pPr>
-    </w:p>
-    <w:p>
-      <w:pPr>
-        <w:rPr>
-          <w:rFonts w:ascii="Arial" w:hAnsi="Arial" w:cs="Arial"/>
-          <w:sz w:val="24"/>
-          <w:szCs w:val="24"/>
-        </w:rPr>
-      </w:pPr>
+    </w:p>
+    <w:p>
+      <w:pPr>
+        <w:rPr>
+          <w:rFonts w:ascii="Arial" w:hAnsi="Arial" w:cs="Arial"/>
+          <w:sz w:val="24"/>
+          <w:szCs w:val="24"/>
+        </w:rPr>
+      </w:pPr>
+      <w:r>
+        <w:rPr>
+          <w:rFonts w:ascii="Arial" w:hAnsi="Arial" w:cs="Arial"/>
+          <w:sz w:val="24"/>
+          <w:szCs w:val="24"/>
+        </w:rPr>
+        <w:t>Create component manually.</w:t>
+      </w:r>
+    </w:p>
+    <w:p>
+      <w:pPr>
+        <w:pStyle w:val="ListParagraph"/>
+        <w:numPr>
+          <w:ilvl w:val="0"/>
+          <w:numId w:val="2"/>
+        </w:numPr>
+        <w:rPr>
+          <w:rFonts w:ascii="Arial" w:hAnsi="Arial" w:cs="Arial"/>
+          <w:sz w:val="24"/>
+          <w:szCs w:val="24"/>
+        </w:rPr>
+      </w:pPr>
+      <w:r>
+        <w:rPr>
+          <w:rFonts w:ascii="Arial" w:hAnsi="Arial" w:cs="Arial"/>
+          <w:sz w:val="24"/>
+          <w:szCs w:val="24"/>
+        </w:rPr>
+        <w:t xml:space="preserve">Create a folder with same name as name of the component and create a </w:t>
+      </w:r>
+      <w:proofErr w:type="spellStart"/>
+      <w:r>
+        <w:rPr>
+          <w:rFonts w:ascii="Arial" w:hAnsi="Arial" w:cs="Arial"/>
+          <w:sz w:val="24"/>
+          <w:szCs w:val="24"/>
+        </w:rPr>
+        <w:t>ts</w:t>
+      </w:r>
+      <w:proofErr w:type="spellEnd"/>
+      <w:r>
+        <w:rPr>
+          <w:rFonts w:ascii="Arial" w:hAnsi="Arial" w:cs="Arial"/>
+          <w:sz w:val="24"/>
+          <w:szCs w:val="24"/>
+        </w:rPr>
+        <w:t xml:space="preserve"> file</w:t>
+      </w:r>
+    </w:p>
+    <w:p>
+      <w:pPr>
+        <w:pStyle w:val="ListParagraph"/>
+        <w:numPr>
+          <w:ilvl w:val="0"/>
+          <w:numId w:val="2"/>
+        </w:numPr>
+        <w:rPr>
+          <w:rFonts w:ascii="Arial" w:hAnsi="Arial" w:cs="Arial"/>
+          <w:sz w:val="24"/>
+          <w:szCs w:val="24"/>
+        </w:rPr>
+      </w:pPr>
+      <w:r>
+        <w:rPr>
+          <w:rFonts w:ascii="Arial" w:hAnsi="Arial" w:cs="Arial"/>
+          <w:sz w:val="24"/>
+          <w:szCs w:val="24"/>
+        </w:rPr>
+        <w:t xml:space="preserve">i.e. component server would be </w:t>
+      </w:r>
       <w:r>
         <w:rPr>
           <w:noProof/>
-          <w:lang w:val="en-AU" w:eastAsia="en-AU"/>
+          <w:lang w:bidi="mr-IN"/>
         </w:rPr>
         <w:drawing>
-          <wp:inline distT="0" distB="0" distL="0" distR="0" wp14:anchorId="0D513151" wp14:editId="28C3CA89">
-            <wp:extent cx="5943600" cy="3009265"/>
-            <wp:effectExtent l="0" t="0" r="0" b="635"/>
-            <wp:docPr id="5" name="Picture 5"/>
+          <wp:inline distT="0" distB="0" distL="0" distR="0" wp14:anchorId="7BD776A6" wp14:editId="6DC5C5E8">
+            <wp:extent cx="2333625" cy="1095375"/>
+            <wp:effectExtent l="0" t="0" r="9525" b="9525"/>
+            <wp:docPr id="6" name="Picture 6"/>
             <wp:cNvGraphicFramePr>
               <a:graphicFrameLocks xmlns:a="http://schemas.openxmlformats.org/drawingml/2006/main" noChangeAspect="1"/>
             </wp:cNvGraphicFramePr>
@@ -301,7 +504,7 @@
                   <pic:spPr>
                     <a:xfrm>
                       <a:off x="0" y="0"/>
-                      <a:ext cx="5943600" cy="3009265"/>
+                      <a:ext cx="2333625" cy="1095375"/>
                     </a:xfrm>
                     <a:prstGeom prst="rect">
                       <a:avLst/>
@@ -333,66 +536,14 @@
       </w:pPr>
       <w:r>
         <w:rPr>
-          <w:rFonts w:ascii="Arial" w:hAnsi="Arial" w:cs="Arial"/>
-          <w:sz w:val="24"/>
-          <w:szCs w:val="24"/>
-        </w:rPr>
-        <w:t>Create component manually.</w:t>
-      </w:r>
-    </w:p>
-    <w:p>
-      <w:pPr>
-        <w:pStyle w:val="ListParagraph"/>
-        <w:numPr>
-          <w:ilvl w:val="0"/>
-          <w:numId w:val="2"/>
-        </w:numPr>
-        <w:rPr>
-          <w:rFonts w:ascii="Arial" w:hAnsi="Arial" w:cs="Arial"/>
-          <w:sz w:val="24"/>
-          <w:szCs w:val="24"/>
-        </w:rPr>
-      </w:pPr>
-      <w:r>
-        <w:rPr>
-          <w:rFonts w:ascii="Arial" w:hAnsi="Arial" w:cs="Arial"/>
-          <w:sz w:val="24"/>
-          <w:szCs w:val="24"/>
-        </w:rPr>
-        <w:t>Create a folder with same name as name of the component and create a ts file</w:t>
-      </w:r>
-    </w:p>
-    <w:p>
-      <w:pPr>
-        <w:pStyle w:val="ListParagraph"/>
-        <w:numPr>
-          <w:ilvl w:val="0"/>
-          <w:numId w:val="2"/>
-        </w:numPr>
-        <w:rPr>
-          <w:rFonts w:ascii="Arial" w:hAnsi="Arial" w:cs="Arial"/>
-          <w:sz w:val="24"/>
-          <w:szCs w:val="24"/>
-        </w:rPr>
-      </w:pPr>
-      <w:r>
-        <w:rPr>
-          <w:rFonts w:ascii="Arial" w:hAnsi="Arial" w:cs="Arial"/>
-          <w:sz w:val="24"/>
-          <w:szCs w:val="24"/>
-        </w:rPr>
-        <w:t xml:space="preserve">i.e. component server would be </w:t>
-      </w:r>
-      <w:r>
-        <w:rPr>
           <w:noProof/>
-          <w:lang w:val="en-AU" w:eastAsia="en-AU"/>
+          <w:lang w:bidi="mr-IN"/>
         </w:rPr>
         <w:drawing>
-          <wp:inline distT="0" distB="0" distL="0" distR="0" wp14:anchorId="7BD776A6" wp14:editId="6DC5C5E8">
-            <wp:extent cx="2333625" cy="1095375"/>
-            <wp:effectExtent l="0" t="0" r="9525" b="9525"/>
-            <wp:docPr id="6" name="Picture 6"/>
+          <wp:inline distT="0" distB="0" distL="0" distR="0" wp14:anchorId="25B8DE2C" wp14:editId="0F81F1AA">
+            <wp:extent cx="5943600" cy="1606550"/>
+            <wp:effectExtent l="0" t="0" r="0" b="0"/>
+            <wp:docPr id="7" name="Picture 7"/>
             <wp:cNvGraphicFramePr>
               <a:graphicFrameLocks xmlns:a="http://schemas.openxmlformats.org/drawingml/2006/main" noChangeAspect="1"/>
             </wp:cNvGraphicFramePr>
@@ -412,7 +563,7 @@
                   <pic:spPr>
                     <a:xfrm>
                       <a:off x="0" y="0"/>
-                      <a:ext cx="2333625" cy="1095375"/>
+                      <a:ext cx="5943600" cy="1606550"/>
                     </a:xfrm>
                     <a:prstGeom prst="rect">
                       <a:avLst/>
@@ -444,14 +595,148 @@
       </w:pPr>
       <w:r>
         <w:rPr>
+          <w:rFonts w:ascii="Arial" w:hAnsi="Arial" w:cs="Arial"/>
+          <w:sz w:val="24"/>
+          <w:szCs w:val="24"/>
+        </w:rPr>
+        <w:t xml:space="preserve">@component </w:t>
+      </w:r>
+      <w:r>
+        <w:rPr>
+          <w:rFonts w:ascii="Arial" w:hAnsi="Arial" w:cs="Arial"/>
+          <w:sz w:val="24"/>
+          <w:szCs w:val="24"/>
+        </w:rPr>
+        <w:tab/>
+        <w:t xml:space="preserve">is a decorator which we import from angular core and we pass a </w:t>
+      </w:r>
+      <w:proofErr w:type="spellStart"/>
+      <w:r>
+        <w:rPr>
+          <w:rFonts w:ascii="Arial" w:hAnsi="Arial" w:cs="Arial"/>
+          <w:sz w:val="24"/>
+          <w:szCs w:val="24"/>
+        </w:rPr>
+        <w:t>json</w:t>
+      </w:r>
+      <w:proofErr w:type="spellEnd"/>
+      <w:r>
+        <w:rPr>
+          <w:rFonts w:ascii="Arial" w:hAnsi="Arial" w:cs="Arial"/>
+          <w:sz w:val="24"/>
+          <w:szCs w:val="24"/>
+        </w:rPr>
+        <w:t xml:space="preserve"> configuration object to it having selector and </w:t>
+      </w:r>
+      <w:proofErr w:type="spellStart"/>
+      <w:r>
+        <w:rPr>
+          <w:rFonts w:ascii="Arial" w:hAnsi="Arial" w:cs="Arial"/>
+          <w:sz w:val="24"/>
+          <w:szCs w:val="24"/>
+        </w:rPr>
+        <w:t>templateUrl</w:t>
+      </w:r>
+      <w:proofErr w:type="spellEnd"/>
+      <w:r>
+        <w:rPr>
+          <w:rFonts w:ascii="Arial" w:hAnsi="Arial" w:cs="Arial"/>
+          <w:sz w:val="24"/>
+          <w:szCs w:val="24"/>
+        </w:rPr>
+        <w:t xml:space="preserve"> which points to html content for that component.</w:t>
+      </w:r>
+    </w:p>
+    <w:p>
+      <w:pPr>
+        <w:rPr>
+          <w:rFonts w:ascii="Arial" w:hAnsi="Arial" w:cs="Arial"/>
+          <w:sz w:val="24"/>
+          <w:szCs w:val="24"/>
+        </w:rPr>
+      </w:pPr>
+    </w:p>
+    <w:p>
+      <w:pPr>
+        <w:rPr>
+          <w:rFonts w:ascii="Arial" w:hAnsi="Arial" w:cs="Arial"/>
+          <w:sz w:val="24"/>
+          <w:szCs w:val="24"/>
+        </w:rPr>
+      </w:pPr>
+    </w:p>
+    <w:p>
+      <w:pPr>
+        <w:rPr>
+          <w:rFonts w:ascii="Arial" w:hAnsi="Arial" w:cs="Arial"/>
+          <w:sz w:val="24"/>
+          <w:szCs w:val="24"/>
+        </w:rPr>
+      </w:pPr>
+    </w:p>
+    <w:p>
+      <w:pPr>
+        <w:rPr>
+          <w:rFonts w:ascii="Arial" w:hAnsi="Arial" w:cs="Arial"/>
+          <w:sz w:val="24"/>
+          <w:szCs w:val="24"/>
+        </w:rPr>
+      </w:pPr>
+    </w:p>
+    <w:p>
+      <w:pPr>
+        <w:rPr>
+          <w:rFonts w:ascii="Arial" w:hAnsi="Arial" w:cs="Arial"/>
+          <w:sz w:val="24"/>
+          <w:szCs w:val="24"/>
+        </w:rPr>
+      </w:pPr>
+      <w:r>
+        <w:rPr>
+          <w:rFonts w:ascii="Arial" w:hAnsi="Arial" w:cs="Arial"/>
+          <w:sz w:val="24"/>
+          <w:szCs w:val="24"/>
+        </w:rPr>
+        <w:lastRenderedPageBreak/>
+        <w:t>@</w:t>
+      </w:r>
+      <w:proofErr w:type="spellStart"/>
+      <w:r>
+        <w:rPr>
+          <w:rFonts w:ascii="Arial" w:hAnsi="Arial" w:cs="Arial"/>
+          <w:sz w:val="24"/>
+          <w:szCs w:val="24"/>
+        </w:rPr>
+        <w:t>NgModule</w:t>
+      </w:r>
+      <w:proofErr w:type="spellEnd"/>
+      <w:r>
+        <w:rPr>
+          <w:rFonts w:ascii="Arial" w:hAnsi="Arial" w:cs="Arial"/>
+          <w:sz w:val="24"/>
+          <w:szCs w:val="24"/>
+        </w:rPr>
+        <w:t xml:space="preserve"> is a module decorator</w:t>
+      </w:r>
+    </w:p>
+    <w:p>
+      <w:pPr>
+        <w:rPr>
+          <w:rFonts w:ascii="Arial" w:hAnsi="Arial" w:cs="Arial"/>
+          <w:sz w:val="24"/>
+          <w:szCs w:val="24"/>
+        </w:rPr>
+      </w:pPr>
+      <w:r>
+        <w:rPr>
           <w:noProof/>
-          <w:lang w:val="en-AU" w:eastAsia="en-AU"/>
+          <w:lang w:bidi="mr-IN"/>
         </w:rPr>
         <w:drawing>
-          <wp:inline distT="0" distB="0" distL="0" distR="0" wp14:anchorId="25B8DE2C" wp14:editId="0F81F1AA">
-            <wp:extent cx="5943600" cy="1606550"/>
-            <wp:effectExtent l="0" t="0" r="0" b="0"/>
-            <wp:docPr id="7" name="Picture 7"/>
+          <wp:inline distT="0" distB="0" distL="0" distR="0" wp14:anchorId="6328EEDB" wp14:editId="74531F8E">
+            <wp:extent cx="5943600" cy="3631565"/>
+            <wp:effectExtent l="0" t="0" r="0" b="6985"/>
+            <wp:docPr id="8" name="Picture 8"/>
             <wp:cNvGraphicFramePr>
               <a:graphicFrameLocks xmlns:a="http://schemas.openxmlformats.org/drawingml/2006/main" noChangeAspect="1"/>
             </wp:cNvGraphicFramePr>
@@ -471,7 +756,7 @@
                   <pic:spPr>
                     <a:xfrm>
                       <a:off x="0" y="0"/>
-                      <a:ext cx="5943600" cy="1606550"/>
+                      <a:ext cx="5943600" cy="3631565"/>
                     </a:xfrm>
                     <a:prstGeom prst="rect">
                       <a:avLst/>
@@ -507,71 +792,27 @@
           <w:sz w:val="24"/>
           <w:szCs w:val="24"/>
         </w:rPr>
-        <w:t xml:space="preserve">@component </w:t>
-      </w:r>
-      <w:r>
-        <w:rPr>
-          <w:rFonts w:ascii="Arial" w:hAnsi="Arial" w:cs="Arial"/>
-          <w:sz w:val="24"/>
-          <w:szCs w:val="24"/>
-        </w:rPr>
-        <w:tab/>
-        <w:t>is a decorator which we import from angular core and we pass a json configuration object to it having selector and templateUrl which points to html content for that component.</w:t>
-      </w:r>
-    </w:p>
-    <w:p>
-      <w:pPr>
-        <w:rPr>
-          <w:rFonts w:ascii="Arial" w:hAnsi="Arial" w:cs="Arial"/>
-          <w:sz w:val="24"/>
-          <w:szCs w:val="24"/>
-        </w:rPr>
-      </w:pPr>
-    </w:p>
-    <w:p>
-      <w:pPr>
-        <w:rPr>
-          <w:rFonts w:ascii="Arial" w:hAnsi="Arial" w:cs="Arial"/>
-          <w:sz w:val="24"/>
-          <w:szCs w:val="24"/>
-        </w:rPr>
-      </w:pPr>
-    </w:p>
-    <w:p>
-      <w:pPr>
-        <w:rPr>
-          <w:rFonts w:ascii="Arial" w:hAnsi="Arial" w:cs="Arial"/>
-          <w:sz w:val="24"/>
-          <w:szCs w:val="24"/>
-        </w:rPr>
-      </w:pPr>
-    </w:p>
-    <w:p>
-      <w:pPr>
-        <w:rPr>
-          <w:rFonts w:ascii="Arial" w:hAnsi="Arial" w:cs="Arial"/>
-          <w:sz w:val="24"/>
-          <w:szCs w:val="24"/>
-        </w:rPr>
-      </w:pPr>
-    </w:p>
-    <w:p>
-      <w:pPr>
-        <w:rPr>
-          <w:rFonts w:ascii="Arial" w:hAnsi="Arial" w:cs="Arial"/>
-          <w:sz w:val="24"/>
-          <w:szCs w:val="24"/>
-        </w:rPr>
-      </w:pPr>
-      <w:r>
-        <w:rPr>
-          <w:rFonts w:ascii="Arial" w:hAnsi="Arial" w:cs="Arial"/>
-          <w:sz w:val="24"/>
-          <w:szCs w:val="24"/>
-        </w:rPr>
-        <w:lastRenderedPageBreak/>
-        <w:t>@NgModule is a module decorator</w:t>
-      </w:r>
+        <w:t xml:space="preserve">Add your Server component in </w:t>
+      </w:r>
+      <w:proofErr w:type="spellStart"/>
+      <w:r>
+        <w:rPr>
+          <w:rFonts w:ascii="Arial" w:hAnsi="Arial" w:cs="Arial"/>
+          <w:sz w:val="24"/>
+          <w:szCs w:val="24"/>
+        </w:rPr>
+        <w:t>app.module.ts</w:t>
+      </w:r>
+      <w:proofErr w:type="spellEnd"/>
+    </w:p>
+    <w:p>
+      <w:pPr>
+        <w:rPr>
+          <w:rFonts w:ascii="Arial" w:hAnsi="Arial" w:cs="Arial"/>
+          <w:sz w:val="24"/>
+          <w:szCs w:val="24"/>
+        </w:rPr>
+      </w:pPr>
     </w:p>
     <w:p>
       <w:pPr>
@@ -584,13 +825,13 @@
       <w:r>
         <w:rPr>
           <w:noProof/>
-          <w:lang w:val="en-AU" w:eastAsia="en-AU"/>
+          <w:lang w:bidi="mr-IN"/>
         </w:rPr>
         <w:drawing>
-          <wp:inline distT="0" distB="0" distL="0" distR="0" wp14:anchorId="6328EEDB" wp14:editId="74531F8E">
-            <wp:extent cx="5943600" cy="3631565"/>
-            <wp:effectExtent l="0" t="0" r="0" b="6985"/>
-            <wp:docPr id="8" name="Picture 8"/>
+          <wp:inline distT="0" distB="0" distL="0" distR="0" wp14:anchorId="462D524B" wp14:editId="4376995F">
+            <wp:extent cx="5943600" cy="2839720"/>
+            <wp:effectExtent l="0" t="0" r="0" b="0"/>
+            <wp:docPr id="9" name="Picture 9"/>
             <wp:cNvGraphicFramePr>
               <a:graphicFrameLocks xmlns:a="http://schemas.openxmlformats.org/drawingml/2006/main" noChangeAspect="1"/>
             </wp:cNvGraphicFramePr>
@@ -610,7 +851,7 @@
                   <pic:spPr>
                     <a:xfrm>
                       <a:off x="0" y="0"/>
-                      <a:ext cx="5943600" cy="3631565"/>
+                      <a:ext cx="5943600" cy="2839720"/>
                     </a:xfrm>
                     <a:prstGeom prst="rect">
                       <a:avLst/>
@@ -646,17 +887,267 @@
           <w:sz w:val="24"/>
           <w:szCs w:val="24"/>
         </w:rPr>
-        <w:t>Add your Server component in app.module.ts</w:t>
-      </w:r>
-    </w:p>
-    <w:p>
-      <w:pPr>
-        <w:rPr>
-          <w:rFonts w:ascii="Arial" w:hAnsi="Arial" w:cs="Arial"/>
-          <w:sz w:val="24"/>
-          <w:szCs w:val="24"/>
-        </w:rPr>
-      </w:pPr>
+        <w:t>Then add your selector i.e. &lt;app-server&gt; in html code of app component.</w:t>
+      </w:r>
+    </w:p>
+    <w:p>
+      <w:pPr>
+        <w:rPr>
+          <w:rFonts w:ascii="Arial" w:hAnsi="Arial" w:cs="Arial"/>
+          <w:sz w:val="24"/>
+          <w:szCs w:val="24"/>
+        </w:rPr>
+      </w:pPr>
+    </w:p>
+    <w:p>
+      <w:pPr>
+        <w:rPr>
+          <w:rFonts w:ascii="Arial" w:hAnsi="Arial" w:cs="Arial"/>
+          <w:sz w:val="24"/>
+          <w:szCs w:val="24"/>
+        </w:rPr>
+      </w:pPr>
+    </w:p>
+    <w:p>
+      <w:pPr>
+        <w:rPr>
+          <w:rFonts w:ascii="Arial" w:hAnsi="Arial" w:cs="Arial"/>
+          <w:sz w:val="24"/>
+          <w:szCs w:val="24"/>
+        </w:rPr>
+      </w:pPr>
+    </w:p>
+    <w:p>
+      <w:pPr>
+        <w:rPr>
+          <w:rFonts w:ascii="Arial" w:hAnsi="Arial" w:cs="Arial"/>
+          <w:b/>
+          <w:sz w:val="24"/>
+          <w:szCs w:val="24"/>
+        </w:rPr>
+      </w:pPr>
+      <w:r>
+        <w:rPr>
+          <w:rFonts w:ascii="Arial" w:hAnsi="Arial" w:cs="Arial"/>
+          <w:b/>
+          <w:sz w:val="24"/>
+          <w:szCs w:val="24"/>
+        </w:rPr>
+        <w:lastRenderedPageBreak/>
+        <w:t>Generate Component Using Angular CLI</w:t>
+      </w:r>
+    </w:p>
+    <w:p>
+      <w:pPr>
+        <w:rPr>
+          <w:rFonts w:ascii="Arial" w:hAnsi="Arial" w:cs="Arial"/>
+          <w:sz w:val="24"/>
+          <w:szCs w:val="24"/>
+        </w:rPr>
+      </w:pPr>
+      <w:r>
+        <w:rPr>
+          <w:rFonts w:ascii="Arial" w:hAnsi="Arial" w:cs="Arial"/>
+          <w:sz w:val="24"/>
+          <w:szCs w:val="24"/>
+        </w:rPr>
+        <w:t xml:space="preserve">The command should be run from project root where </w:t>
+      </w:r>
+      <w:proofErr w:type="spellStart"/>
+      <w:r>
+        <w:rPr>
+          <w:rFonts w:ascii="Arial" w:hAnsi="Arial" w:cs="Arial"/>
+          <w:sz w:val="24"/>
+          <w:szCs w:val="24"/>
+        </w:rPr>
+        <w:t>angular.json</w:t>
+      </w:r>
+      <w:proofErr w:type="spellEnd"/>
+      <w:r>
+        <w:rPr>
+          <w:rFonts w:ascii="Arial" w:hAnsi="Arial" w:cs="Arial"/>
+          <w:sz w:val="24"/>
+          <w:szCs w:val="24"/>
+        </w:rPr>
+        <w:t xml:space="preserve"> file is present.</w:t>
+      </w:r>
+    </w:p>
+    <w:p>
+      <w:pPr>
+        <w:rPr>
+          <w:rFonts w:ascii="Arial" w:hAnsi="Arial" w:cs="Arial"/>
+          <w:sz w:val="24"/>
+          <w:szCs w:val="24"/>
+        </w:rPr>
+      </w:pPr>
+    </w:p>
+    <w:p>
+      <w:pPr>
+        <w:rPr>
+          <w:rFonts w:ascii="Arial" w:hAnsi="Arial" w:cs="Arial"/>
+          <w:sz w:val="24"/>
+          <w:szCs w:val="24"/>
+        </w:rPr>
+      </w:pPr>
+      <w:r>
+        <w:rPr>
+          <w:rFonts w:ascii="Arial" w:hAnsi="Arial" w:cs="Arial"/>
+          <w:sz w:val="24"/>
+          <w:szCs w:val="24"/>
+        </w:rPr>
+        <w:t xml:space="preserve">$ng generate component servers </w:t>
+      </w:r>
+    </w:p>
+    <w:p>
+      <w:pPr>
+        <w:rPr>
+          <w:rFonts w:ascii="Arial" w:hAnsi="Arial" w:cs="Arial"/>
+          <w:sz w:val="24"/>
+          <w:szCs w:val="24"/>
+        </w:rPr>
+      </w:pPr>
+      <w:r>
+        <w:rPr>
+          <w:rFonts w:ascii="Arial" w:hAnsi="Arial" w:cs="Arial"/>
+          <w:sz w:val="24"/>
+          <w:szCs w:val="24"/>
+        </w:rPr>
+        <w:t>$ng g c servers (</w:t>
+      </w:r>
+      <w:proofErr w:type="spellStart"/>
+      <w:r>
+        <w:rPr>
+          <w:rFonts w:ascii="Arial" w:hAnsi="Arial" w:cs="Arial"/>
+          <w:sz w:val="24"/>
+          <w:szCs w:val="24"/>
+        </w:rPr>
+        <w:t>shortform</w:t>
+      </w:r>
+      <w:proofErr w:type="spellEnd"/>
+      <w:r>
+        <w:rPr>
+          <w:rFonts w:ascii="Arial" w:hAnsi="Arial" w:cs="Arial"/>
+          <w:sz w:val="24"/>
+          <w:szCs w:val="24"/>
+        </w:rPr>
+        <w:t>)</w:t>
+      </w:r>
+    </w:p>
+    <w:p>
+      <w:pPr>
+        <w:rPr>
+          <w:rFonts w:ascii="Arial" w:hAnsi="Arial" w:cs="Arial"/>
+          <w:sz w:val="24"/>
+          <w:szCs w:val="24"/>
+        </w:rPr>
+      </w:pPr>
+    </w:p>
+    <w:p>
+      <w:pPr>
+        <w:rPr>
+          <w:rFonts w:ascii="Arial" w:hAnsi="Arial" w:cs="Arial"/>
+          <w:sz w:val="24"/>
+          <w:szCs w:val="24"/>
+        </w:rPr>
+      </w:pPr>
+      <w:r>
+        <w:rPr>
+          <w:rFonts w:ascii="Arial" w:hAnsi="Arial" w:cs="Arial"/>
+          <w:sz w:val="24"/>
+          <w:szCs w:val="24"/>
+        </w:rPr>
+        <w:t xml:space="preserve">This will create a component with name servers in </w:t>
+      </w:r>
+      <w:proofErr w:type="gramStart"/>
+      <w:r>
+        <w:rPr>
+          <w:rFonts w:ascii="Arial" w:hAnsi="Arial" w:cs="Arial"/>
+          <w:sz w:val="24"/>
+          <w:szCs w:val="24"/>
+        </w:rPr>
+        <w:t>servers</w:t>
+      </w:r>
+      <w:proofErr w:type="gramEnd"/>
+      <w:r>
+        <w:rPr>
+          <w:rFonts w:ascii="Arial" w:hAnsi="Arial" w:cs="Arial"/>
+          <w:sz w:val="24"/>
+          <w:szCs w:val="24"/>
+        </w:rPr>
+        <w:t xml:space="preserve"> directory and all necessary files i.e. .</w:t>
+      </w:r>
+      <w:proofErr w:type="spellStart"/>
+      <w:r>
+        <w:rPr>
+          <w:rFonts w:ascii="Arial" w:hAnsi="Arial" w:cs="Arial"/>
+          <w:sz w:val="24"/>
+          <w:szCs w:val="24"/>
+        </w:rPr>
+        <w:t>ts</w:t>
+      </w:r>
+      <w:proofErr w:type="spellEnd"/>
+      <w:r>
+        <w:rPr>
+          <w:rFonts w:ascii="Arial" w:hAnsi="Arial" w:cs="Arial"/>
+          <w:sz w:val="24"/>
+          <w:szCs w:val="24"/>
+        </w:rPr>
+        <w:t xml:space="preserve"> and .html and also add them in </w:t>
+      </w:r>
+      <w:proofErr w:type="spellStart"/>
+      <w:r>
+        <w:rPr>
+          <w:rFonts w:ascii="Arial" w:hAnsi="Arial" w:cs="Arial"/>
+          <w:sz w:val="24"/>
+          <w:szCs w:val="24"/>
+        </w:rPr>
+        <w:t>app.module.ts</w:t>
+      </w:r>
+      <w:proofErr w:type="spellEnd"/>
+    </w:p>
+    <w:p>
+      <w:pPr>
+        <w:rPr>
+          <w:rFonts w:ascii="Arial" w:hAnsi="Arial" w:cs="Arial"/>
+          <w:sz w:val="24"/>
+          <w:szCs w:val="24"/>
+        </w:rPr>
+      </w:pPr>
+    </w:p>
+    <w:p>
+      <w:pPr>
+        <w:rPr>
+          <w:rFonts w:ascii="Arial" w:hAnsi="Arial" w:cs="Arial"/>
+          <w:sz w:val="24"/>
+          <w:szCs w:val="24"/>
+        </w:rPr>
+      </w:pPr>
+      <w:r>
+        <w:rPr>
+          <w:rFonts w:ascii="Arial" w:hAnsi="Arial" w:cs="Arial"/>
+          <w:sz w:val="24"/>
+          <w:szCs w:val="24"/>
+        </w:rPr>
+        <w:t xml:space="preserve">Instead of </w:t>
+      </w:r>
+      <w:proofErr w:type="spellStart"/>
+      <w:r>
+        <w:rPr>
+          <w:rFonts w:ascii="Arial" w:hAnsi="Arial" w:cs="Arial"/>
+          <w:sz w:val="24"/>
+          <w:szCs w:val="24"/>
+        </w:rPr>
+        <w:t>templateUrl</w:t>
+      </w:r>
+      <w:proofErr w:type="spellEnd"/>
+      <w:r>
+        <w:rPr>
+          <w:rFonts w:ascii="Arial" w:hAnsi="Arial" w:cs="Arial"/>
+          <w:sz w:val="24"/>
+          <w:szCs w:val="24"/>
+        </w:rPr>
+        <w:t xml:space="preserve"> one can use template for inline HTML</w:t>
+      </w:r>
     </w:p>
     <w:p>
       <w:pPr>
@@ -669,13 +1160,13 @@
       <w:r>
         <w:rPr>
           <w:noProof/>
-          <w:lang w:val="en-AU" w:eastAsia="en-AU"/>
+          <w:lang w:bidi="mr-IN"/>
         </w:rPr>
         <w:drawing>
-          <wp:inline distT="0" distB="0" distL="0" distR="0" wp14:anchorId="462D524B" wp14:editId="4376995F">
-            <wp:extent cx="5943600" cy="2839720"/>
-            <wp:effectExtent l="0" t="0" r="0" b="0"/>
-            <wp:docPr id="9" name="Picture 9"/>
+          <wp:inline distT="0" distB="0" distL="0" distR="0" wp14:anchorId="75658840" wp14:editId="1E19ADCC">
+            <wp:extent cx="5943600" cy="1842770"/>
+            <wp:effectExtent l="0" t="0" r="0" b="5080"/>
+            <wp:docPr id="10" name="Picture 10"/>
             <wp:cNvGraphicFramePr>
               <a:graphicFrameLocks xmlns:a="http://schemas.openxmlformats.org/drawingml/2006/main" noChangeAspect="1"/>
             </wp:cNvGraphicFramePr>
@@ -695,241 +1186,6 @@
                   <pic:spPr>
                     <a:xfrm>
                       <a:off x="0" y="0"/>
-                      <a:ext cx="5943600" cy="2839720"/>
-                    </a:xfrm>
-                    <a:prstGeom prst="rect">
-                      <a:avLst/>
-                    </a:prstGeom>
-                  </pic:spPr>
-                </pic:pic>
-              </a:graphicData>
-            </a:graphic>
-          </wp:inline>
-        </w:drawing>
-      </w:r>
-    </w:p>
-    <w:p>
-      <w:pPr>
-        <w:rPr>
-          <w:rFonts w:ascii="Arial" w:hAnsi="Arial" w:cs="Arial"/>
-          <w:sz w:val="24"/>
-          <w:szCs w:val="24"/>
-        </w:rPr>
-      </w:pPr>
-    </w:p>
-    <w:p>
-      <w:pPr>
-        <w:rPr>
-          <w:rFonts w:ascii="Arial" w:hAnsi="Arial" w:cs="Arial"/>
-          <w:sz w:val="24"/>
-          <w:szCs w:val="24"/>
-        </w:rPr>
-      </w:pPr>
-      <w:r>
-        <w:rPr>
-          <w:rFonts w:ascii="Arial" w:hAnsi="Arial" w:cs="Arial"/>
-          <w:sz w:val="24"/>
-          <w:szCs w:val="24"/>
-        </w:rPr>
-        <w:t>Then add your selector i.e. &lt;app-server&gt; in html code of app component.</w:t>
-      </w:r>
-    </w:p>
-    <w:p>
-      <w:pPr>
-        <w:rPr>
-          <w:rFonts w:ascii="Arial" w:hAnsi="Arial" w:cs="Arial"/>
-          <w:sz w:val="24"/>
-          <w:szCs w:val="24"/>
-        </w:rPr>
-      </w:pPr>
-    </w:p>
-    <w:p>
-      <w:pPr>
-        <w:rPr>
-          <w:rFonts w:ascii="Arial" w:hAnsi="Arial" w:cs="Arial"/>
-          <w:sz w:val="24"/>
-          <w:szCs w:val="24"/>
-        </w:rPr>
-      </w:pPr>
-    </w:p>
-    <w:p>
-      <w:pPr>
-        <w:rPr>
-          <w:rFonts w:ascii="Arial" w:hAnsi="Arial" w:cs="Arial"/>
-          <w:sz w:val="24"/>
-          <w:szCs w:val="24"/>
-        </w:rPr>
-      </w:pPr>
-    </w:p>
-    <w:p>
-      <w:pPr>
-        <w:rPr>
-          <w:rFonts w:ascii="Arial" w:hAnsi="Arial" w:cs="Arial"/>
-          <w:b/>
-          <w:sz w:val="24"/>
-          <w:szCs w:val="24"/>
-        </w:rPr>
-      </w:pPr>
-      <w:r>
-        <w:rPr>
-          <w:rFonts w:ascii="Arial" w:hAnsi="Arial" w:cs="Arial"/>
-          <w:b/>
-          <w:sz w:val="24"/>
-          <w:szCs w:val="24"/>
-        </w:rPr>
-        <w:lastRenderedPageBreak/>
-        <w:t>Generate Component Using Angular CLI</w:t>
-      </w:r>
-    </w:p>
-    <w:p>
-      <w:pPr>
-        <w:rPr>
-          <w:rFonts w:ascii="Arial" w:hAnsi="Arial" w:cs="Arial"/>
-          <w:sz w:val="24"/>
-          <w:szCs w:val="24"/>
-        </w:rPr>
-      </w:pPr>
-      <w:r>
-        <w:rPr>
-          <w:rFonts w:ascii="Arial" w:hAnsi="Arial" w:cs="Arial"/>
-          <w:sz w:val="24"/>
-          <w:szCs w:val="24"/>
-        </w:rPr>
-        <w:t>The command should be run from project root where angular.json file is present.</w:t>
-      </w:r>
-    </w:p>
-    <w:p>
-      <w:pPr>
-        <w:rPr>
-          <w:rFonts w:ascii="Arial" w:hAnsi="Arial" w:cs="Arial"/>
-          <w:sz w:val="24"/>
-          <w:szCs w:val="24"/>
-        </w:rPr>
-      </w:pPr>
-    </w:p>
-    <w:p>
-      <w:pPr>
-        <w:rPr>
-          <w:rFonts w:ascii="Arial" w:hAnsi="Arial" w:cs="Arial"/>
-          <w:sz w:val="24"/>
-          <w:szCs w:val="24"/>
-        </w:rPr>
-      </w:pPr>
-      <w:r>
-        <w:rPr>
-          <w:rFonts w:ascii="Arial" w:hAnsi="Arial" w:cs="Arial"/>
-          <w:sz w:val="24"/>
-          <w:szCs w:val="24"/>
-        </w:rPr>
-        <w:t xml:space="preserve">$ng generate component servers </w:t>
-      </w:r>
-    </w:p>
-    <w:p>
-      <w:pPr>
-        <w:rPr>
-          <w:rFonts w:ascii="Arial" w:hAnsi="Arial" w:cs="Arial"/>
-          <w:sz w:val="24"/>
-          <w:szCs w:val="24"/>
-        </w:rPr>
-      </w:pPr>
-      <w:r>
-        <w:rPr>
-          <w:rFonts w:ascii="Arial" w:hAnsi="Arial" w:cs="Arial"/>
-          <w:sz w:val="24"/>
-          <w:szCs w:val="24"/>
-        </w:rPr>
-        <w:t>$ng g c servers (shortform)</w:t>
-      </w:r>
-    </w:p>
-    <w:p>
-      <w:pPr>
-        <w:rPr>
-          <w:rFonts w:ascii="Arial" w:hAnsi="Arial" w:cs="Arial"/>
-          <w:sz w:val="24"/>
-          <w:szCs w:val="24"/>
-        </w:rPr>
-      </w:pPr>
-    </w:p>
-    <w:p>
-      <w:pPr>
-        <w:rPr>
-          <w:rFonts w:ascii="Arial" w:hAnsi="Arial" w:cs="Arial"/>
-          <w:sz w:val="24"/>
-          <w:szCs w:val="24"/>
-        </w:rPr>
-      </w:pPr>
-      <w:r>
-        <w:rPr>
-          <w:rFonts w:ascii="Arial" w:hAnsi="Arial" w:cs="Arial"/>
-          <w:sz w:val="24"/>
-          <w:szCs w:val="24"/>
-        </w:rPr>
-        <w:t>This will create a component with name servers in servers directory and all necessary files i.e. .ts and .html and also add them in app.module.ts</w:t>
-      </w:r>
-    </w:p>
-    <w:p>
-      <w:pPr>
-        <w:rPr>
-          <w:rFonts w:ascii="Arial" w:hAnsi="Arial" w:cs="Arial"/>
-          <w:sz w:val="24"/>
-          <w:szCs w:val="24"/>
-        </w:rPr>
-      </w:pPr>
-    </w:p>
-    <w:p>
-      <w:pPr>
-        <w:rPr>
-          <w:rFonts w:ascii="Arial" w:hAnsi="Arial" w:cs="Arial"/>
-          <w:sz w:val="24"/>
-          <w:szCs w:val="24"/>
-        </w:rPr>
-      </w:pPr>
-      <w:r>
-        <w:rPr>
-          <w:rFonts w:ascii="Arial" w:hAnsi="Arial" w:cs="Arial"/>
-          <w:sz w:val="24"/>
-          <w:szCs w:val="24"/>
-        </w:rPr>
-        <w:t>Instead of templateUrl one can use template for inline HTML</w:t>
-      </w:r>
-    </w:p>
-    <w:p>
-      <w:pPr>
-        <w:rPr>
-          <w:rFonts w:ascii="Arial" w:hAnsi="Arial" w:cs="Arial"/>
-          <w:sz w:val="24"/>
-          <w:szCs w:val="24"/>
-        </w:rPr>
-      </w:pPr>
-      <w:r>
-        <w:rPr>
-          <w:noProof/>
-          <w:lang w:val="en-AU" w:eastAsia="en-AU"/>
-        </w:rPr>
-        <w:drawing>
-          <wp:inline distT="0" distB="0" distL="0" distR="0" wp14:anchorId="75658840" wp14:editId="1E19ADCC">
-            <wp:extent cx="5943600" cy="1842770"/>
-            <wp:effectExtent l="0" t="0" r="0" b="5080"/>
-            <wp:docPr id="10" name="Picture 10"/>
-            <wp:cNvGraphicFramePr>
-              <a:graphicFrameLocks xmlns:a="http://schemas.openxmlformats.org/drawingml/2006/main" noChangeAspect="1"/>
-            </wp:cNvGraphicFramePr>
-            <a:graphic xmlns:a="http://schemas.openxmlformats.org/drawingml/2006/main">
-              <a:graphicData uri="http://schemas.openxmlformats.org/drawingml/2006/picture">
-                <pic:pic xmlns:pic="http://schemas.openxmlformats.org/drawingml/2006/picture">
-                  <pic:nvPicPr>
-                    <pic:cNvPr id="0" name=""/>
-                    <pic:cNvPicPr/>
-                  </pic:nvPicPr>
-                  <pic:blipFill>
-                    <a:blip r:embed="rId14"/>
-                    <a:stretch>
-                      <a:fillRect/>
-                    </a:stretch>
-                  </pic:blipFill>
-                  <pic:spPr>
-                    <a:xfrm>
-                      <a:off x="0" y="0"/>
                       <a:ext cx="5943600" cy="1842770"/>
                     </a:xfrm>
                     <a:prstGeom prst="rect">
@@ -960,17 +1216,43 @@
           <w:szCs w:val="24"/>
         </w:rPr>
       </w:pPr>
+    </w:p>
+    <w:p>
+      <w:pPr>
+        <w:rPr>
+          <w:rFonts w:ascii="Arial" w:hAnsi="Arial" w:cs="Arial"/>
+          <w:sz w:val="24"/>
+          <w:szCs w:val="24"/>
+        </w:rPr>
+      </w:pPr>
+      <w:r>
+        <w:rPr>
+          <w:rFonts w:ascii="Arial" w:hAnsi="Arial" w:cs="Arial"/>
+          <w:sz w:val="24"/>
+          <w:szCs w:val="24"/>
+        </w:rPr>
+        <w:t xml:space="preserve">One can use </w:t>
+      </w:r>
+      <w:proofErr w:type="spellStart"/>
+      <w:r>
+        <w:rPr>
+          <w:rFonts w:ascii="Arial" w:hAnsi="Arial" w:cs="Arial"/>
+          <w:sz w:val="24"/>
+          <w:szCs w:val="24"/>
+        </w:rPr>
+        <w:t>backtick</w:t>
+      </w:r>
+      <w:proofErr w:type="spellEnd"/>
+      <w:r>
+        <w:rPr>
+          <w:rFonts w:ascii="Arial" w:hAnsi="Arial" w:cs="Arial"/>
+          <w:sz w:val="24"/>
+          <w:szCs w:val="24"/>
+        </w:rPr>
+        <w:t xml:space="preserve"> ` if you want to have multiline template</w:t>
+      </w:r>
       <w:bookmarkStart w:id="0" w:name="_GoBack"/>
       <w:bookmarkEnd w:id="0"/>
-    </w:p>
-    <w:p>
-      <w:pPr>
-        <w:rPr>
-          <w:rFonts w:ascii="Arial" w:hAnsi="Arial" w:cs="Arial"/>
-          <w:sz w:val="24"/>
-          <w:szCs w:val="24"/>
-        </w:rPr>
-      </w:pPr>
     </w:p>
     <w:sectPr>
       <w:pgSz w:w="12240" w:h="15840"/>
@@ -983,8 +1265,8 @@
 </file>
 
 <file path=word/numbering.xml><?xml version="1.0" encoding="utf-8"?>
-<w:numbering xmlns:wpc="http://schemas.microsoft.com/office/word/2010/wordprocessingCanvas" xmlns:mc="http://schemas.openxmlformats.org/markup-compatibility/2006" xmlns:o="urn:schemas-microsoft-com:office:office" xmlns:r="http://schemas.openxmlformats.org/officeDocument/2006/relationships" xmlns:m="http://schemas.openxmlformats.org/officeDocument/2006/math" xmlns:v="urn:schemas-microsoft-com:vml" xmlns:wp14="http://schemas.microsoft.com/office/word/2010/wordprocessingDrawing" xmlns:wp="http://schemas.openxmlformats.org/drawingml/2006/wordprocessingDrawing" xmlns:w10="urn:schemas-microsoft-com:office:word" xmlns:w="http://schemas.openxmlformats.org/wordprocessingml/2006/main" xmlns:w14="http://schemas.microsoft.com/office/word/2010/wordml" xmlns:wpg="http://schemas.microsoft.com/office/word/2010/wordprocessingGroup" xmlns:wpi="http://schemas.microsoft.com/office/word/2010/wordprocessingInk" xmlns:wne="http://schemas.microsoft.com/office/word/2006/wordml" xmlns:wps="http://schemas.microsoft.com/office/word/2010/wordprocessingShape" mc:Ignorable="w14 wp14">
-  <w:abstractNum w:abstractNumId="0">
+<w:numbering xmlns:wpc="http://schemas.microsoft.com/office/word/2010/wordprocessingCanvas" xmlns:mc="http://schemas.openxmlformats.org/markup-compatibility/2006" xmlns:o="urn:schemas-microsoft-com:office:office" xmlns:r="http://schemas.openxmlformats.org/officeDocument/2006/relationships" xmlns:m="http://schemas.openxmlformats.org/officeDocument/2006/math" xmlns:v="urn:schemas-microsoft-com:vml" xmlns:wp14="http://schemas.microsoft.com/office/word/2010/wordprocessingDrawing" xmlns:wp="http://schemas.openxmlformats.org/drawingml/2006/wordprocessingDrawing" xmlns:w10="urn:schemas-microsoft-com:office:word" xmlns:w="http://schemas.openxmlformats.org/wordprocessingml/2006/main" xmlns:w14="http://schemas.microsoft.com/office/word/2010/wordml" xmlns:w15="http://schemas.microsoft.com/office/word/2012/wordml" xmlns:wpg="http://schemas.microsoft.com/office/word/2010/wordprocessingGroup" xmlns:wpi="http://schemas.microsoft.com/office/word/2010/wordprocessingInk" xmlns:wne="http://schemas.microsoft.com/office/word/2006/wordml" xmlns:wps="http://schemas.microsoft.com/office/word/2010/wordprocessingShape" mc:Ignorable="w14 w15 wp14">
+  <w:abstractNum w:abstractNumId="0" w15:restartNumberingAfterBreak="0">
     <w:nsid w:val="588D512B"/>
     <w:multiLevelType w:val="hybridMultilevel"/>
     <w:tmpl w:val="205A8198"/>
@@ -1097,7 +1379,7 @@
       </w:rPr>
     </w:lvl>
   </w:abstractNum>
-  <w:abstractNum w:abstractNumId="1">
+  <w:abstractNum w:abstractNumId="1" w15:restartNumberingAfterBreak="0">
     <w:nsid w:val="7BA70BC7"/>
     <w:multiLevelType w:val="multilevel"/>
     <w:tmpl w:val="F9F6D85A"/>
@@ -1220,7 +1502,7 @@
 </file>
 
 <file path=word/styles.xml><?xml version="1.0" encoding="utf-8"?>
-<w:styles xmlns:mc="http://schemas.openxmlformats.org/markup-compatibility/2006" xmlns:r="http://schemas.openxmlformats.org/officeDocument/2006/relationships" xmlns:w="http://schemas.openxmlformats.org/wordprocessingml/2006/main" xmlns:w14="http://schemas.microsoft.com/office/word/2010/wordml" mc:Ignorable="w14">
+<w:styles xmlns:mc="http://schemas.openxmlformats.org/markup-compatibility/2006" xmlns:r="http://schemas.openxmlformats.org/officeDocument/2006/relationships" xmlns:w="http://schemas.openxmlformats.org/wordprocessingml/2006/main" xmlns:w14="http://schemas.microsoft.com/office/word/2010/wordml" xmlns:w15="http://schemas.microsoft.com/office/word/2012/wordml" mc:Ignorable="w14 w15">
   <w:docDefaults>
     <w:rPrDefault>
       <w:rPr>
@@ -1232,420 +1514,378 @@
     </w:rPrDefault>
     <w:pPrDefault/>
   </w:docDefaults>
-  <w:latentStyles w:defLockedState="0" w:defUIPriority="99" w:defSemiHidden="1" w:defUnhideWhenUsed="1" w:defQFormat="0" w:count="267">
-    <w:lsdException w:name="Normal" w:semiHidden="0" w:uiPriority="0" w:unhideWhenUsed="0" w:qFormat="1"/>
-    <w:lsdException w:name="heading 1" w:semiHidden="0" w:uiPriority="9" w:unhideWhenUsed="0" w:qFormat="1"/>
-    <w:lsdException w:name="heading 2" w:uiPriority="9" w:qFormat="1"/>
-    <w:lsdException w:name="heading 3" w:uiPriority="9" w:qFormat="1"/>
-    <w:lsdException w:name="heading 4" w:uiPriority="9" w:qFormat="1"/>
-    <w:lsdException w:name="heading 5" w:uiPriority="9" w:qFormat="1"/>
-    <w:lsdException w:name="heading 6" w:uiPriority="9" w:qFormat="1"/>
-    <w:lsdException w:name="heading 7" w:uiPriority="9" w:qFormat="1"/>
-    <w:lsdException w:name="heading 8" w:uiPriority="9" w:qFormat="1"/>
-    <w:lsdException w:name="heading 9" w:uiPriority="9" w:qFormat="1"/>
-    <w:lsdException w:name="toc 1" w:uiPriority="39"/>
-    <w:lsdException w:name="toc 2" w:uiPriority="39"/>
-    <w:lsdException w:name="toc 3" w:uiPriority="39"/>
-    <w:lsdException w:name="toc 4" w:uiPriority="39"/>
-    <w:lsdException w:name="toc 5" w:uiPriority="39"/>
-    <w:lsdException w:name="toc 6" w:uiPriority="39"/>
-    <w:lsdException w:name="toc 7" w:uiPriority="39"/>
-    <w:lsdException w:name="toc 8" w:uiPriority="39"/>
-    <w:lsdException w:name="toc 9" w:uiPriority="39"/>
-    <w:lsdException w:name="caption" w:uiPriority="35" w:qFormat="1"/>
-    <w:lsdException w:name="Title" w:semiHidden="0" w:uiPriority="10" w:unhideWhenUsed="0" w:qFormat="1"/>
-    <w:lsdException w:name="Default Paragraph Font" w:uiPriority="1"/>
-    <w:lsdException w:name="Subtitle" w:semiHidden="0" w:uiPriority="11" w:unhideWhenUsed="0" w:qFormat="1"/>
-    <w:lsdException w:name="Strong" w:semiHidden="0" w:uiPriority="22" w:unhideWhenUsed="0" w:qFormat="1"/>
-    <w:lsdException w:name="Emphasis" w:semiHidden="0" w:uiPriority="20" w:unhideWhenUsed="0" w:qFormat="1"/>
-    <w:lsdException w:name="Table Grid" w:semiHidden="0" w:uiPriority="39" w:unhideWhenUsed="0"/>
-    <w:lsdException w:name="Placeholder Text" w:unhideWhenUsed="0"/>
-    <w:lsdException w:name="No Spacing" w:semiHidden="0" w:uiPriority="1" w:unhideWhenUsed="0" w:qFormat="1"/>
-    <w:lsdException w:name="Light Shading" w:semiHidden="0" w:uiPriority="60" w:unhideWhenUsed="0"/>
-    <w:lsdException w:name="Light List" w:semiHidden="0" w:uiPriority="61" w:unhideWhenUsed="0"/>
-    <w:lsdException w:name="Light Grid" w:semiHidden="0" w:uiPriority="62" w:unhideWhenUsed="0"/>
-    <w:lsdException w:name="Medium Shading 1" w:semiHidden="0" w:uiPriority="63" w:unhideWhenUsed="0"/>
-    <w:lsdException w:name="Medium Shading 2" w:semiHidden="0" w:uiPriority="64" w:unhideWhenUsed="0"/>
-    <w:lsdException w:name="Medium List 1" w:semiHidden="0" w:uiPriority="65" w:unhideWhenUsed="0"/>
-    <w:lsdException w:name="Medium List 2" w:semiHidden="0" w:uiPriority="66" w:unhideWhenUsed="0"/>
-    <w:lsdException w:name="Medium Grid 1" w:semiHidden="0" w:uiPriority="67" w:unhideWhenUsed="0"/>
-    <w:lsdException w:name="Medium Grid 2" w:semiHidden="0" w:uiPriority="68" w:unhideWhenUsed="0"/>
-    <w:lsdException w:name="Medium Grid 3" w:semiHidden="0" w:uiPriority="69" w:unhideWhenUsed="0"/>
-    <w:lsdException w:name="Dark List" w:semiHidden="0" w:uiPriority="70" w:unhideWhenUsed="0"/>
-    <w:lsdException w:name="Colorful Shading" w:semiHidden="0" w:uiPriority="71" w:unhideWhenUsed="0"/>
-    <w:lsdException w:name="Colorful List" w:semiHidden="0" w:uiPriority="72" w:unhideWhenUsed="0"/>
-    <w:lsdException w:name="Colorful Grid" w:semiHidden="0" w:uiPriority="73" w:unhideWhenUsed="0"/>
-    <w:lsdException w:name="Light Shading Accent 1" w:semiHidden="0" w:uiPriority="60" w:unhideWhenUsed="0"/>
-    <w:lsdException w:name="Light List Accent 1" w:semiHidden="0" w:uiPriority="61" w:unhideWhenUsed="0"/>
-    <w:lsdException w:name="Light Grid Accent 1" w:semiHidden="0" w:uiPriority="62" w:unhideWhenUsed="0"/>
-    <w:lsdException w:name="Medium Shading 1 Accent 1" w:semiHidden="0" w:uiPriority="63" w:unhideWhenUsed="0"/>
-    <w:lsdException w:name="Medium Shading 2 Accent 1" w:semiHidden="0" w:uiPriority="64" w:unhideWhenUsed="0"/>
-    <w:lsdException w:name="Medium List 1 Accent 1" w:semiHidden="0" w:uiPriority="65" w:unhideWhenUsed="0"/>
-    <w:lsdException w:name="Revision" w:unhideWhenUsed="0"/>
-    <w:lsdException w:name="List Paragraph" w:semiHidden="0" w:uiPriority="34" w:unhideWhenUsed="0" w:qFormat="1"/>
-    <w:lsdException w:name="Quote" w:semiHidden="0" w:uiPriority="29" w:unhideWhenUsed="0" w:qFormat="1"/>
-    <w:lsdException w:name="Intense Quote" w:semiHidden="0" w:uiPriority="30" w:unhideWhenUsed="0" w:qFormat="1"/>
-    <w:lsdException w:name="Medium List 2 Accent 1" w:semiHidden="0" w:uiPriority="66" w:unhideWhenUsed="0"/>
-    <w:lsdException w:name="Medium Grid 1 Accent 1" w:semiHidden="0" w:uiPriority="67" w:unhideWhenUsed="0"/>
-    <w:lsdException w:name="Medium Grid 2 Accent 1" w:semiHidden="0" w:uiPriority="68" w:unhideWhenUsed="0"/>
-    <w:lsdException w:name="Medium Grid 3 Accent 1" w:semiHidden="0" w:uiPriority="69" w:unhideWhenUsed="0"/>
-    <w:lsdException w:name="Dark List Accent 1" w:semiHidden="0" w:uiPriority="70" w:unhideWhenUsed="0"/>
-    <w:lsdException w:name="Colorful Shading Accent 1" w:semiHidden="0" w:uiPriority="71" w:unhideWhenUsed="0"/>
-    <w:lsdException w:name="Colorful List Accent 1" w:semiHidden="0" w:uiPriority="72" w:unhideWhenUsed="0"/>
-    <w:lsdException w:name="Colorful Grid Accent 1" w:semiHidden="0" w:uiPriority="73" w:unhideWhenUsed="0"/>
-    <w:lsdException w:name="Light Shading Accent 2" w:semiHidden="0" w:uiPriority="60" w:unhideWhenUsed="0"/>
-    <w:lsdException w:name="Light List Accent 2" w:semiHidden="0" w:uiPriority="61" w:unhideWhenUsed="0"/>
-    <w:lsdException w:name="Light Grid Accent 2" w:semiHidden="0" w:uiPriority="62" w:unhideWhenUsed="0"/>
-    <w:lsdException w:name="Medium Shading 1 Accent 2" w:semiHidden="0" w:uiPriority="63" w:unhideWhenUsed="0"/>
-    <w:lsdException w:name="Medium Shading 2 Accent 2" w:semiHidden="0" w:uiPriority="64" w:unhideWhenUsed="0"/>
-    <w:lsdException w:name="Medium List 1 Accent 2" w:semiHidden="0" w:uiPriority="65" w:unhideWhenUsed="0"/>
-    <w:lsdException w:name="Medium List 2 Accent 2" w:semiHidden="0" w:uiPriority="66" w:unhideWhenUsed="0"/>
-    <w:lsdException w:name="Medium Grid 1 Accent 2" w:semiHidden="0" w:uiPriority="67" w:unhideWhenUsed="0"/>
-    <w:lsdException w:name="Medium Grid 2 Accent 2" w:semiHidden="0" w:uiPriority="68" w:unhideWhenUsed="0"/>
-    <w:lsdException w:name="Medium Grid 3 Accent 2" w:semiHidden="0" w:uiPriority="69" w:unhideWhenUsed="0"/>
-    <w:lsdException w:name="Dark List Accent 2" w:semiHidden="0" w:uiPriority="70" w:unhideWhenUsed="0"/>
-    <w:lsdException w:name="Colorful Shading Accent 2" w:semiHidden="0" w:uiPriority="71" w:unhideWhenUsed="0"/>
-    <w:lsdException w:name="Colorful List Accent 2" w:semiHidden="0" w:uiPriority="72" w:unhideWhenUsed="0"/>
-    <w:lsdException w:name="Colorful Grid Accent 2" w:semiHidden="0" w:uiPriority="73" w:unhideWhenUsed="0"/>
-    <w:lsdException w:name="Light Shading Accent 3" w:semiHidden="0" w:uiPriority="60" w:unhideWhenUsed="0"/>
-    <w:lsdException w:name="Light List Accent 3" w:semiHidden="0" w:uiPriority="61" w:unhideWhenUsed="0"/>
-    <w:lsdException w:name="Light Grid Accent 3" w:semiHidden="0" w:uiPriority="62" w:unhideWhenUsed="0"/>
-    <w:lsdException w:name="Medium Shading 1 Accent 3" w:semiHidden="0" w:uiPriority="63" w:unhideWhenUsed="0"/>
-    <w:lsdException w:name="Medium Shading 2 Accent 3" w:semiHidden="0" w:uiPriority="64" w:unhideWhenUsed="0"/>
-    <w:lsdException w:name="Medium List 1 Accent 3" w:semiHidden="0" w:uiPriority="65" w:unhideWhenUsed="0"/>
-    <w:lsdException w:name="Medium List 2 Accent 3" w:semiHidden="0" w:uiPriority="66" w:unhideWhenUsed="0"/>
-    <w:lsdException w:name="Medium Grid 1 Accent 3" w:semiHidden="0" w:uiPriority="67" w:unhideWhenUsed="0"/>
-    <w:lsdException w:name="Medium Grid 2 Accent 3" w:semiHidden="0" w:uiPriority="68" w:unhideWhenUsed="0"/>
-    <w:lsdException w:name="Medium Grid 3 Accent 3" w:semiHidden="0" w:uiPriority="69" w:unhideWhenUsed="0"/>
-    <w:lsdException w:name="Dark List Accent 3" w:semiHidden="0" w:uiPriority="70" w:unhideWhenUsed="0"/>
-    <w:lsdException w:name="Colorful Shading Accent 3" w:semiHidden="0" w:uiPriority="71" w:unhideWhenUsed="0"/>
-    <w:lsdException w:name="Colorful List Accent 3" w:semiHidden="0" w:uiPriority="72" w:unhideWhenUsed="0"/>
-    <w:lsdException w:name="Colorful Grid Accent 3" w:semiHidden="0" w:uiPriority="73" w:unhideWhenUsed="0"/>
-    <w:lsdException w:name="Light Shading Accent 4" w:semiHidden="0" w:uiPriority="60" w:unhideWhenUsed="0"/>
-    <w:lsdException w:name="Light List Accent 4" w:semiHidden="0" w:uiPriority="61" w:unhideWhenUsed="0"/>
-    <w:lsdException w:name="Light Grid Accent 4" w:semiHidden="0" w:uiPriority="62" w:unhideWhenUsed="0"/>
-    <w:lsdException w:name="Medium Shading 1 Accent 4" w:semiHidden="0" w:uiPriority="63" w:unhideWhenUsed="0"/>
-    <w:lsdException w:name="Medium Shading 2 Accent 4" w:semiHidden="0" w:uiPriority="64" w:unhideWhenUsed="0"/>
-    <w:lsdException w:name="Medium List 1 Accent 4" w:semiHidden="0" w:uiPriority="65" w:unhideWhenUsed="0"/>
-    <w:lsdException w:name="Medium List 2 Accent 4" w:semiHidden="0" w:uiPriority="66" w:unhideWhenUsed="0"/>
-    <w:lsdException w:name="Medium Grid 1 Accent 4" w:semiHidden="0" w:uiPriority="67" w:unhideWhenUsed="0"/>
-    <w:lsdException w:name="Medium Grid 2 Accent 4" w:semiHidden="0" w:uiPriority="68" w:unhideWhenUsed="0"/>
-    <w:lsdException w:name="Medium Grid 3 Accent 4" w:semiHidden="0" w:uiPriority="69" w:unhideWhenUsed="0"/>
-    <w:lsdException w:name="Dark List Accent 4" w:semiHidden="0" w:uiPriority="70" w:unhideWhenUsed="0"/>
-    <w:lsdException w:name="Colorful Shading Accent 4" w:semiHidden="0" w:uiPriority="71" w:unhideWhenUsed="0"/>
-    <w:lsdException w:name="Colorful List Accent 4" w:semiHidden="0" w:uiPriority="72" w:unhideWhenUsed="0"/>
-    <w:lsdException w:name="Colorful Grid Accent 4" w:semiHidden="0" w:uiPriority="73" w:unhideWhenUsed="0"/>
-    <w:lsdException w:name="Light Shading Accent 5" w:semiHidden="0" w:uiPriority="60" w:unhideWhenUsed="0"/>
-    <w:lsdException w:name="Light List Accent 5" w:semiHidden="0" w:uiPriority="61" w:unhideWhenUsed="0"/>
-    <w:lsdException w:name="Light Grid Accent 5" w:semiHidden="0" w:uiPriority="62" w:unhideWhenUsed="0"/>
-    <w:lsdException w:name="Medium Shading 1 Accent 5" w:semiHidden="0" w:uiPriority="63" w:unhideWhenUsed="0"/>
-    <w:lsdException w:name="Medium Shading 2 Accent 5" w:semiHidden="0" w:uiPriority="64" w:unhideWhenUsed="0"/>
-    <w:lsdException w:name="Medium List 1 Accent 5" w:semiHidden="0" w:uiPriority="65" w:unhideWhenUsed="0"/>
-    <w:lsdException w:name="Medium List 2 Accent 5" w:semiHidden="0" w:uiPriority="66" w:unhideWhenUsed="0"/>
-    <w:lsdException w:name="Medium Grid 1 Accent 5" w:semiHidden="0" w:uiPriority="67" w:unhideWhenUsed="0"/>
-    <w:lsdException w:name="Medium Grid 2 Accent 5" w:semiHidden="0" w:uiPriority="68" w:unhideWhenUsed="0"/>
-    <w:lsdException w:name="Medium Grid 3 Accent 5" w:semiHidden="0" w:uiPriority="69" w:unhideWhenUsed="0"/>
-    <w:lsdException w:name="Dark List Accent 5" w:semiHidden="0" w:uiPriority="70" w:unhideWhenUsed="0"/>
-    <w:lsdException w:name="Colorful Shading Accent 5" w:semiHidden="0" w:uiPriority="71" w:unhideWhenUsed="0"/>
-    <w:lsdException w:name="Colorful List Accent 5" w:semiHidden="0" w:uiPriority="72" w:unhideWhenUsed="0"/>
-    <w:lsdException w:name="Colorful Grid Accent 5" w:semiHidden="0" w:uiPriority="73" w:unhideWhenUsed="0"/>
-    <w:lsdException w:name="Light Shading Accent 6" w:semiHidden="0" w:uiPriority="60" w:unhideWhenUsed="0"/>
-    <w:lsdException w:name="Light List Accent 6" w:semiHidden="0" w:uiPriority="61" w:unhideWhenUsed="0"/>
-    <w:lsdException w:name="Light Grid Accent 6" w:semiHidden="0" w:uiPriority="62" w:unhideWhenUsed="0"/>
-    <w:lsdException w:name="Medium Shading 1 Accent 6" w:semiHidden="0" w:uiPriority="63" w:unhideWhenUsed="0"/>
-    <w:lsdException w:name="Medium Shading 2 Accent 6" w:semiHidden="0" w:uiPriority="64" w:unhideWhenUsed="0"/>
-    <w:lsdException w:name="Medium List 1 Accent 6" w:semiHidden="0" w:uiPriority="65" w:unhideWhenUsed="0"/>
-    <w:lsdException w:name="Medium List 2 Accent 6" w:semiHidden="0" w:uiPriority="66" w:unhideWhenUsed="0"/>
-    <w:lsdException w:name="Medium Grid 1 Accent 6" w:semiHidden="0" w:uiPriority="67" w:unhideWhenUsed="0"/>
-    <w:lsdException w:name="Medium Grid 2 Accent 6" w:semiHidden="0" w:uiPriority="68" w:unhideWhenUsed="0"/>
-    <w:lsdException w:name="Medium Grid 3 Accent 6" w:semiHidden="0" w:uiPriority="69" w:unhideWhenUsed="0"/>
-    <w:lsdException w:name="Dark List Accent 6" w:semiHidden="0" w:uiPriority="70" w:unhideWhenUsed="0"/>
-    <w:lsdException w:name="Colorful Shading Accent 6" w:semiHidden="0" w:uiPriority="71" w:unhideWhenUsed="0"/>
-    <w:lsdException w:name="Colorful List Accent 6" w:semiHidden="0" w:uiPriority="72" w:unhideWhenUsed="0"/>
-    <w:lsdException w:name="Colorful Grid Accent 6" w:semiHidden="0" w:uiPriority="73" w:unhideWhenUsed="0"/>
-    <w:lsdException w:name="Subtle Emphasis" w:semiHidden="0" w:uiPriority="19" w:unhideWhenUsed="0" w:qFormat="1"/>
-    <w:lsdException w:name="Intense Emphasis" w:semiHidden="0" w:uiPriority="21" w:unhideWhenUsed="0" w:qFormat="1"/>
-    <w:lsdException w:name="Subtle Reference" w:semiHidden="0" w:uiPriority="31" w:unhideWhenUsed="0" w:qFormat="1"/>
-    <w:lsdException w:name="Intense Reference" w:semiHidden="0" w:uiPriority="32" w:unhideWhenUsed="0" w:qFormat="1"/>
-    <w:lsdException w:name="Book Title" w:semiHidden="0" w:uiPriority="33" w:unhideWhenUsed="0" w:qFormat="1"/>
-    <w:lsdException w:name="Bibliography" w:uiPriority="37"/>
-    <w:lsdException w:name="TOC Heading" w:uiPriority="39" w:qFormat="1"/>
-  </w:latentStyles>
-  <w:style w:type="paragraph" w:default="1" w:styleId="Normal">
-    <w:name w:val="Normal"/>
-    <w:qFormat/>
-  </w:style>
-  <w:style w:type="character" w:default="1" w:styleId="DefaultParagraphFont">
-    <w:name w:val="Default Paragraph Font"/>
-    <w:uiPriority w:val="1"/>
-    <w:semiHidden/>
-    <w:unhideWhenUsed/>
-  </w:style>
-  <w:style w:type="table" w:default="1" w:styleId="TableNormal">
-    <w:name w:val="Normal Table"/>
-    <w:uiPriority w:val="99"/>
-    <w:semiHidden/>
-    <w:unhideWhenUsed/>
-    <w:tblPr>
-      <w:tblInd w:w="0" w:type="dxa"/>
-      <w:tblCellMar>
-        <w:top w:w="0" w:type="dxa"/>
-        <w:left w:w="108" w:type="dxa"/>
-        <w:bottom w:w="0" w:type="dxa"/>
-        <w:right w:w="108" w:type="dxa"/>
-      </w:tblCellMar>
-    </w:tblPr>
-  </w:style>
-  <w:style w:type="numbering" w:default="1" w:styleId="NoList">
-    <w:name w:val="No List"/>
-    <w:uiPriority w:val="99"/>
-    <w:semiHidden/>
-    <w:unhideWhenUsed/>
-  </w:style>
-  <w:style w:type="paragraph" w:styleId="NormalWeb">
-    <w:name w:val="Normal (Web)"/>
-    <w:basedOn w:val="Normal"/>
-    <w:uiPriority w:val="99"/>
-    <w:semiHidden/>
-    <w:unhideWhenUsed/>
-    <w:rsid w:val="00BD6A34"/>
-    <w:pPr>
-      <w:spacing w:before="100" w:beforeAutospacing="1" w:after="100" w:afterAutospacing="1"/>
-    </w:pPr>
-    <w:rPr>
-      <w:rFonts w:ascii="Times New Roman" w:eastAsia="Times New Roman" w:hAnsi="Times New Roman" w:cs="Times New Roman"/>
-      <w:sz w:val="24"/>
-      <w:szCs w:val="24"/>
-      <w:lang w:bidi="mr-IN"/>
-    </w:rPr>
-  </w:style>
-  <w:style w:type="character" w:styleId="Strong">
-    <w:name w:val="Strong"/>
-    <w:basedOn w:val="DefaultParagraphFont"/>
-    <w:uiPriority w:val="22"/>
-    <w:qFormat/>
-    <w:rsid w:val="00BD6A34"/>
-    <w:rPr>
-      <w:b/>
-      <w:bCs/>
-    </w:rPr>
-  </w:style>
-  <w:style w:type="character" w:styleId="Hyperlink">
-    <w:name w:val="Hyperlink"/>
-    <w:basedOn w:val="DefaultParagraphFont"/>
-    <w:uiPriority w:val="99"/>
-    <w:unhideWhenUsed/>
-    <w:rsid w:val="00BD6A34"/>
-    <w:rPr>
-      <w:color w:val="0000FF"/>
-      <w:u w:val="single"/>
-    </w:rPr>
-  </w:style>
-  <w:style w:type="character" w:styleId="HTMLCode">
-    <w:name w:val="HTML Code"/>
-    <w:basedOn w:val="DefaultParagraphFont"/>
-    <w:uiPriority w:val="99"/>
-    <w:semiHidden/>
-    <w:unhideWhenUsed/>
-    <w:rsid w:val="00BD6A34"/>
-    <w:rPr>
-      <w:rFonts w:ascii="Courier New" w:eastAsia="Times New Roman" w:hAnsi="Courier New" w:cs="Courier New"/>
-      <w:sz w:val="20"/>
-      <w:szCs w:val="20"/>
-    </w:rPr>
-  </w:style>
-  <w:style w:type="paragraph" w:styleId="BalloonText">
-    <w:name w:val="Balloon Text"/>
-    <w:basedOn w:val="Normal"/>
-    <w:link w:val="BalloonTextChar"/>
-    <w:uiPriority w:val="99"/>
-    <w:semiHidden/>
-    <w:unhideWhenUsed/>
-    <w:rsid w:val="007663C2"/>
-    <w:rPr>
-      <w:rFonts w:ascii="Tahoma" w:hAnsi="Tahoma" w:cs="Tahoma"/>
-      <w:sz w:val="16"/>
-      <w:szCs w:val="16"/>
-    </w:rPr>
-  </w:style>
-  <w:style w:type="character" w:customStyle="1" w:styleId="BalloonTextChar">
-    <w:name w:val="Balloon Text Char"/>
-    <w:basedOn w:val="DefaultParagraphFont"/>
-    <w:link w:val="BalloonText"/>
-    <w:uiPriority w:val="99"/>
-    <w:semiHidden/>
-    <w:rsid w:val="007663C2"/>
-    <w:rPr>
-      <w:rFonts w:ascii="Tahoma" w:hAnsi="Tahoma" w:cs="Tahoma"/>
-      <w:sz w:val="16"/>
-      <w:szCs w:val="16"/>
-    </w:rPr>
-  </w:style>
-  <w:style w:type="paragraph" w:styleId="ListParagraph">
-    <w:name w:val="List Paragraph"/>
-    <w:basedOn w:val="Normal"/>
-    <w:uiPriority w:val="34"/>
-    <w:qFormat/>
-    <w:rsid w:val="00A142CA"/>
-    <w:pPr>
-      <w:ind w:left="720"/>
-      <w:contextualSpacing/>
-    </w:pPr>
-  </w:style>
-</w:styles>
-</file>
-
-<file path=word/stylesWithEffects.xml><?xml version="1.0" encoding="utf-8"?>
-<w:styles xmlns:wpc="http://schemas.microsoft.com/office/word/2010/wordprocessingCanvas" xmlns:mc="http://schemas.openxmlformats.org/markup-compatibility/2006" xmlns:o="urn:schemas-microsoft-com:office:office" xmlns:r="http://schemas.openxmlformats.org/officeDocument/2006/relationships" xmlns:m="http://schemas.openxmlformats.org/officeDocument/2006/math" xmlns:v="urn:schemas-microsoft-com:vml" xmlns:wp14="http://schemas.microsoft.com/office/word/2010/wordprocessingDrawing" xmlns:wp="http://schemas.openxmlformats.org/drawingml/2006/wordprocessingDrawing" xmlns:w10="urn:schemas-microsoft-com:office:word" xmlns:w="http://schemas.openxmlformats.org/wordprocessingml/2006/main" xmlns:w14="http://schemas.microsoft.com/office/word/2010/wordml" xmlns:wpg="http://schemas.microsoft.com/office/word/2010/wordprocessingGroup" xmlns:wpi="http://schemas.microsoft.com/office/word/2010/wordprocessingInk" xmlns:wne="http://schemas.microsoft.com/office/word/2006/wordml" xmlns:wps="http://schemas.microsoft.com/office/word/2010/wordprocessingShape" mc:Ignorable="w14 wp14">
-  <w:docDefaults>
-    <w:rPrDefault>
-      <w:rPr>
-        <w:rFonts w:asciiTheme="minorHAnsi" w:eastAsiaTheme="minorHAnsi" w:hAnsiTheme="minorHAnsi" w:cstheme="minorBidi"/>
-        <w:sz w:val="22"/>
-        <w:szCs w:val="22"/>
-        <w:lang w:val="en-US" w:eastAsia="en-US" w:bidi="ar-SA"/>
-      </w:rPr>
-    </w:rPrDefault>
-    <w:pPrDefault/>
-  </w:docDefaults>
-  <w:latentStyles w:defLockedState="0" w:defUIPriority="99" w:defSemiHidden="1" w:defUnhideWhenUsed="1" w:defQFormat="0" w:count="267">
-    <w:lsdException w:name="Normal" w:semiHidden="0" w:uiPriority="0" w:unhideWhenUsed="0" w:qFormat="1"/>
-    <w:lsdException w:name="heading 1" w:semiHidden="0" w:uiPriority="9" w:unhideWhenUsed="0" w:qFormat="1"/>
-    <w:lsdException w:name="heading 2" w:uiPriority="9" w:qFormat="1"/>
-    <w:lsdException w:name="heading 3" w:uiPriority="9" w:qFormat="1"/>
-    <w:lsdException w:name="heading 4" w:uiPriority="9" w:qFormat="1"/>
-    <w:lsdException w:name="heading 5" w:uiPriority="9" w:qFormat="1"/>
-    <w:lsdException w:name="heading 6" w:uiPriority="9" w:qFormat="1"/>
-    <w:lsdException w:name="heading 7" w:uiPriority="9" w:qFormat="1"/>
-    <w:lsdException w:name="heading 8" w:uiPriority="9" w:qFormat="1"/>
-    <w:lsdException w:name="heading 9" w:uiPriority="9" w:qFormat="1"/>
-    <w:lsdException w:name="toc 1" w:uiPriority="39"/>
-    <w:lsdException w:name="toc 2" w:uiPriority="39"/>
-    <w:lsdException w:name="toc 3" w:uiPriority="39"/>
-    <w:lsdException w:name="toc 4" w:uiPriority="39"/>
-    <w:lsdException w:name="toc 5" w:uiPriority="39"/>
-    <w:lsdException w:name="toc 6" w:uiPriority="39"/>
-    <w:lsdException w:name="toc 7" w:uiPriority="39"/>
-    <w:lsdException w:name="toc 8" w:uiPriority="39"/>
-    <w:lsdException w:name="toc 9" w:uiPriority="39"/>
-    <w:lsdException w:name="caption" w:uiPriority="35" w:qFormat="1"/>
-    <w:lsdException w:name="Title" w:semiHidden="0" w:uiPriority="10" w:unhideWhenUsed="0" w:qFormat="1"/>
-    <w:lsdException w:name="Default Paragraph Font" w:uiPriority="1"/>
-    <w:lsdException w:name="Subtitle" w:semiHidden="0" w:uiPriority="11" w:unhideWhenUsed="0" w:qFormat="1"/>
-    <w:lsdException w:name="Strong" w:semiHidden="0" w:uiPriority="22" w:unhideWhenUsed="0" w:qFormat="1"/>
-    <w:lsdException w:name="Emphasis" w:semiHidden="0" w:uiPriority="20" w:unhideWhenUsed="0" w:qFormat="1"/>
-    <w:lsdException w:name="Table Grid" w:semiHidden="0" w:uiPriority="39" w:unhideWhenUsed="0"/>
-    <w:lsdException w:name="Placeholder Text" w:unhideWhenUsed="0"/>
-    <w:lsdException w:name="No Spacing" w:semiHidden="0" w:uiPriority="1" w:unhideWhenUsed="0" w:qFormat="1"/>
-    <w:lsdException w:name="Light Shading" w:semiHidden="0" w:uiPriority="60" w:unhideWhenUsed="0"/>
-    <w:lsdException w:name="Light List" w:semiHidden="0" w:uiPriority="61" w:unhideWhenUsed="0"/>
-    <w:lsdException w:name="Light Grid" w:semiHidden="0" w:uiPriority="62" w:unhideWhenUsed="0"/>
-    <w:lsdException w:name="Medium Shading 1" w:semiHidden="0" w:uiPriority="63" w:unhideWhenUsed="0"/>
-    <w:lsdException w:name="Medium Shading 2" w:semiHidden="0" w:uiPriority="64" w:unhideWhenUsed="0"/>
-    <w:lsdException w:name="Medium List 1" w:semiHidden="0" w:uiPriority="65" w:unhideWhenUsed="0"/>
-    <w:lsdException w:name="Medium List 2" w:semiHidden="0" w:uiPriority="66" w:unhideWhenUsed="0"/>
-    <w:lsdException w:name="Medium Grid 1" w:semiHidden="0" w:uiPriority="67" w:unhideWhenUsed="0"/>
-    <w:lsdException w:name="Medium Grid 2" w:semiHidden="0" w:uiPriority="68" w:unhideWhenUsed="0"/>
-    <w:lsdException w:name="Medium Grid 3" w:semiHidden="0" w:uiPriority="69" w:unhideWhenUsed="0"/>
-    <w:lsdException w:name="Dark List" w:semiHidden="0" w:uiPriority="70" w:unhideWhenUsed="0"/>
-    <w:lsdException w:name="Colorful Shading" w:semiHidden="0" w:uiPriority="71" w:unhideWhenUsed="0"/>
-    <w:lsdException w:name="Colorful List" w:semiHidden="0" w:uiPriority="72" w:unhideWhenUsed="0"/>
-    <w:lsdException w:name="Colorful Grid" w:semiHidden="0" w:uiPriority="73" w:unhideWhenUsed="0"/>
-    <w:lsdException w:name="Light Shading Accent 1" w:semiHidden="0" w:uiPriority="60" w:unhideWhenUsed="0"/>
-    <w:lsdException w:name="Light List Accent 1" w:semiHidden="0" w:uiPriority="61" w:unhideWhenUsed="0"/>
-    <w:lsdException w:name="Light Grid Accent 1" w:semiHidden="0" w:uiPriority="62" w:unhideWhenUsed="0"/>
-    <w:lsdException w:name="Medium Shading 1 Accent 1" w:semiHidden="0" w:uiPriority="63" w:unhideWhenUsed="0"/>
-    <w:lsdException w:name="Medium Shading 2 Accent 1" w:semiHidden="0" w:uiPriority="64" w:unhideWhenUsed="0"/>
-    <w:lsdException w:name="Medium List 1 Accent 1" w:semiHidden="0" w:uiPriority="65" w:unhideWhenUsed="0"/>
-    <w:lsdException w:name="Revision" w:unhideWhenUsed="0"/>
-    <w:lsdException w:name="List Paragraph" w:semiHidden="0" w:uiPriority="34" w:unhideWhenUsed="0" w:qFormat="1"/>
-    <w:lsdException w:name="Quote" w:semiHidden="0" w:uiPriority="29" w:unhideWhenUsed="0" w:qFormat="1"/>
-    <w:lsdException w:name="Intense Quote" w:semiHidden="0" w:uiPriority="30" w:unhideWhenUsed="0" w:qFormat="1"/>
-    <w:lsdException w:name="Medium List 2 Accent 1" w:semiHidden="0" w:uiPriority="66" w:unhideWhenUsed="0"/>
-    <w:lsdException w:name="Medium Grid 1 Accent 1" w:semiHidden="0" w:uiPriority="67" w:unhideWhenUsed="0"/>
-    <w:lsdException w:name="Medium Grid 2 Accent 1" w:semiHidden="0" w:uiPriority="68" w:unhideWhenUsed="0"/>
-    <w:lsdException w:name="Medium Grid 3 Accent 1" w:semiHidden="0" w:uiPriority="69" w:unhideWhenUsed="0"/>
-    <w:lsdException w:name="Dark List Accent 1" w:semiHidden="0" w:uiPriority="70" w:unhideWhenUsed="0"/>
-    <w:lsdException w:name="Colorful Shading Accent 1" w:semiHidden="0" w:uiPriority="71" w:unhideWhenUsed="0"/>
-    <w:lsdException w:name="Colorful List Accent 1" w:semiHidden="0" w:uiPriority="72" w:unhideWhenUsed="0"/>
-    <w:lsdException w:name="Colorful Grid Accent 1" w:semiHidden="0" w:uiPriority="73" w:unhideWhenUsed="0"/>
-    <w:lsdException w:name="Light Shading Accent 2" w:semiHidden="0" w:uiPriority="60" w:unhideWhenUsed="0"/>
-    <w:lsdException w:name="Light List Accent 2" w:semiHidden="0" w:uiPriority="61" w:unhideWhenUsed="0"/>
-    <w:lsdException w:name="Light Grid Accent 2" w:semiHidden="0" w:uiPriority="62" w:unhideWhenUsed="0"/>
-    <w:lsdException w:name="Medium Shading 1 Accent 2" w:semiHidden="0" w:uiPriority="63" w:unhideWhenUsed="0"/>
-    <w:lsdException w:name="Medium Shading 2 Accent 2" w:semiHidden="0" w:uiPriority="64" w:unhideWhenUsed="0"/>
-    <w:lsdException w:name="Medium List 1 Accent 2" w:semiHidden="0" w:uiPriority="65" w:unhideWhenUsed="0"/>
-    <w:lsdException w:name="Medium List 2 Accent 2" w:semiHidden="0" w:uiPriority="66" w:unhideWhenUsed="0"/>
-    <w:lsdException w:name="Medium Grid 1 Accent 2" w:semiHidden="0" w:uiPriority="67" w:unhideWhenUsed="0"/>
-    <w:lsdException w:name="Medium Grid 2 Accent 2" w:semiHidden="0" w:uiPriority="68" w:unhideWhenUsed="0"/>
-    <w:lsdException w:name="Medium Grid 3 Accent 2" w:semiHidden="0" w:uiPriority="69" w:unhideWhenUsed="0"/>
-    <w:lsdException w:name="Dark List Accent 2" w:semiHidden="0" w:uiPriority="70" w:unhideWhenUsed="0"/>
-    <w:lsdException w:name="Colorful Shading Accent 2" w:semiHidden="0" w:uiPriority="71" w:unhideWhenUsed="0"/>
-    <w:lsdException w:name="Colorful List Accent 2" w:semiHidden="0" w:uiPriority="72" w:unhideWhenUsed="0"/>
-    <w:lsdException w:name="Colorful Grid Accent 2" w:semiHidden="0" w:uiPriority="73" w:unhideWhenUsed="0"/>
-    <w:lsdException w:name="Light Shading Accent 3" w:semiHidden="0" w:uiPriority="60" w:unhideWhenUsed="0"/>
-    <w:lsdException w:name="Light List Accent 3" w:semiHidden="0" w:uiPriority="61" w:unhideWhenUsed="0"/>
-    <w:lsdException w:name="Light Grid Accent 3" w:semiHidden="0" w:uiPriority="62" w:unhideWhenUsed="0"/>
-    <w:lsdException w:name="Medium Shading 1 Accent 3" w:semiHidden="0" w:uiPriority="63" w:unhideWhenUsed="0"/>
-    <w:lsdException w:name="Medium Shading 2 Accent 3" w:semiHidden="0" w:uiPriority="64" w:unhideWhenUsed="0"/>
-    <w:lsdException w:name="Medium List 1 Accent 3" w:semiHidden="0" w:uiPriority="65" w:unhideWhenUsed="0"/>
-    <w:lsdException w:name="Medium List 2 Accent 3" w:semiHidden="0" w:uiPriority="66" w:unhideWhenUsed="0"/>
-    <w:lsdException w:name="Medium Grid 1 Accent 3" w:semiHidden="0" w:uiPriority="67" w:unhideWhenUsed="0"/>
-    <w:lsdException w:name="Medium Grid 2 Accent 3" w:semiHidden="0" w:uiPriority="68" w:unhideWhenUsed="0"/>
-    <w:lsdException w:name="Medium Grid 3 Accent 3" w:semiHidden="0" w:uiPriority="69" w:unhideWhenUsed="0"/>
-    <w:lsdException w:name="Dark List Accent 3" w:semiHidden="0" w:uiPriority="70" w:unhideWhenUsed="0"/>
-    <w:lsdException w:name="Colorful Shading Accent 3" w:semiHidden="0" w:uiPriority="71" w:unhideWhenUsed="0"/>
-    <w:lsdException w:name="Colorful List Accent 3" w:semiHidden="0" w:uiPriority="72" w:unhideWhenUsed="0"/>
-    <w:lsdException w:name="Colorful Grid Accent 3" w:semiHidden="0" w:uiPriority="73" w:unhideWhenUsed="0"/>
-    <w:lsdException w:name="Light Shading Accent 4" w:semiHidden="0" w:uiPriority="60" w:unhideWhenUsed="0"/>
-    <w:lsdException w:name="Light List Accent 4" w:semiHidden="0" w:uiPriority="61" w:unhideWhenUsed="0"/>
-    <w:lsdException w:name="Light Grid Accent 4" w:semiHidden="0" w:uiPriority="62" w:unhideWhenUsed="0"/>
-    <w:lsdException w:name="Medium Shading 1 Accent 4" w:semiHidden="0" w:uiPriority="63" w:unhideWhenUsed="0"/>
-    <w:lsdException w:name="Medium Shading 2 Accent 4" w:semiHidden="0" w:uiPriority="64" w:unhideWhenUsed="0"/>
-    <w:lsdException w:name="Medium List 1 Accent 4" w:semiHidden="0" w:uiPriority="65" w:unhideWhenUsed="0"/>
-    <w:lsdException w:name="Medium List 2 Accent 4" w:semiHidden="0" w:uiPriority="66" w:unhideWhenUsed="0"/>
-    <w:lsdException w:name="Medium Grid 1 Accent 4" w:semiHidden="0" w:uiPriority="67" w:unhideWhenUsed="0"/>
-    <w:lsdException w:name="Medium Grid 2 Accent 4" w:semiHidden="0" w:uiPriority="68" w:unhideWhenUsed="0"/>
-    <w:lsdException w:name="Medium Grid 3 Accent 4" w:semiHidden="0" w:uiPriority="69" w:unhideWhenUsed="0"/>
-    <w:lsdException w:name="Dark List Accent 4" w:semiHidden="0" w:uiPriority="70" w:unhideWhenUsed="0"/>
-    <w:lsdException w:name="Colorful Shading Accent 4" w:semiHidden="0" w:uiPriority="71" w:unhideWhenUsed="0"/>
-    <w:lsdException w:name="Colorful List Accent 4" w:semiHidden="0" w:uiPriority="72" w:unhideWhenUsed="0"/>
-    <w:lsdException w:name="Colorful Grid Accent 4" w:semiHidden="0" w:uiPriority="73" w:unhideWhenUsed="0"/>
-    <w:lsdException w:name="Light Shading Accent 5" w:semiHidden="0" w:uiPriority="60" w:unhideWhenUsed="0"/>
-    <w:lsdException w:name="Light List Accent 5" w:semiHidden="0" w:uiPriority="61" w:unhideWhenUsed="0"/>
-    <w:lsdException w:name="Light Grid Accent 5" w:semiHidden="0" w:uiPriority="62" w:unhideWhenUsed="0"/>
-    <w:lsdException w:name="Medium Shading 1 Accent 5" w:semiHidden="0" w:uiPriority="63" w:unhideWhenUsed="0"/>
-    <w:lsdException w:name="Medium Shading 2 Accent 5" w:semiHidden="0" w:uiPriority="64" w:unhideWhenUsed="0"/>
-    <w:lsdException w:name="Medium List 1 Accent 5" w:semiHidden="0" w:uiPriority="65" w:unhideWhenUsed="0"/>
-    <w:lsdException w:name="Medium List 2 Accent 5" w:semiHidden="0" w:uiPriority="66" w:unhideWhenUsed="0"/>
-    <w:lsdException w:name="Medium Grid 1 Accent 5" w:semiHidden="0" w:uiPriority="67" w:unhideWhenUsed="0"/>
-    <w:lsdException w:name="Medium Grid 2 Accent 5" w:semiHidden="0" w:uiPriority="68" w:unhideWhenUsed="0"/>
-    <w:lsdException w:name="Medium Grid 3 Accent 5" w:semiHidden="0" w:uiPriority="69" w:unhideWhenUsed="0"/>
-    <w:lsdException w:name="Dark List Accent 5" w:semiHidden="0" w:uiPriority="70" w:unhideWhenUsed="0"/>
-    <w:lsdException w:name="Colorful Shading Accent 5" w:semiHidden="0" w:uiPriority="71" w:unhideWhenUsed="0"/>
-    <w:lsdException w:name="Colorful List Accent 5" w:semiHidden="0" w:uiPriority="72" w:unhideWhenUsed="0"/>
-    <w:lsdException w:name="Colorful Grid Accent 5" w:semiHidden="0" w:uiPriority="73" w:unhideWhenUsed="0"/>
-    <w:lsdException w:name="Light Shading Accent 6" w:semiHidden="0" w:uiPriority="60" w:unhideWhenUsed="0"/>
-    <w:lsdException w:name="Light List Accent 6" w:semiHidden="0" w:uiPriority="61" w:unhideWhenUsed="0"/>
-    <w:lsdException w:name="Light Grid Accent 6" w:semiHidden="0" w:uiPriority="62" w:unhideWhenUsed="0"/>
-    <w:lsdException w:name="Medium Shading 1 Accent 6" w:semiHidden="0" w:uiPriority="63" w:unhideWhenUsed="0"/>
-    <w:lsdException w:name="Medium Shading 2 Accent 6" w:semiHidden="0" w:uiPriority="64" w:unhideWhenUsed="0"/>
-    <w:lsdException w:name="Medium List 1 Accent 6" w:semiHidden="0" w:uiPriority="65" w:unhideWhenUsed="0"/>
-    <w:lsdException w:name="Medium List 2 Accent 6" w:semiHidden="0" w:uiPriority="66" w:unhideWhenUsed="0"/>
-    <w:lsdException w:name="Medium Grid 1 Accent 6" w:semiHidden="0" w:uiPriority="67" w:unhideWhenUsed="0"/>
-    <w:lsdException w:name="Medium Grid 2 Accent 6" w:semiHidden="0" w:uiPriority="68" w:unhideWhenUsed="0"/>
-    <w:lsdException w:name="Medium Grid 3 Accent 6" w:semiHidden="0" w:uiPriority="69" w:unhideWhenUsed="0"/>
-    <w:lsdException w:name="Dark List Accent 6" w:semiHidden="0" w:uiPriority="70" w:unhideWhenUsed="0"/>
-    <w:lsdException w:name="Colorful Shading Accent 6" w:semiHidden="0" w:uiPriority="71" w:unhideWhenUsed="0"/>
-    <w:lsdException w:name="Colorful List Accent 6" w:semiHidden="0" w:uiPriority="72" w:unhideWhenUsed="0"/>
-    <w:lsdException w:name="Colorful Grid Accent 6" w:semiHidden="0" w:uiPriority="73" w:unhideWhenUsed="0"/>
-    <w:lsdException w:name="Subtle Emphasis" w:semiHidden="0" w:uiPriority="19" w:unhideWhenUsed="0" w:qFormat="1"/>
-    <w:lsdException w:name="Intense Emphasis" w:semiHidden="0" w:uiPriority="21" w:unhideWhenUsed="0" w:qFormat="1"/>
-    <w:lsdException w:name="Subtle Reference" w:semiHidden="0" w:uiPriority="31" w:unhideWhenUsed="0" w:qFormat="1"/>
-    <w:lsdException w:name="Intense Reference" w:semiHidden="0" w:uiPriority="32" w:unhideWhenUsed="0" w:qFormat="1"/>
-    <w:lsdException w:name="Book Title" w:semiHidden="0" w:uiPriority="33" w:unhideWhenUsed="0" w:qFormat="1"/>
-    <w:lsdException w:name="Bibliography" w:uiPriority="37"/>
-    <w:lsdException w:name="TOC Heading" w:uiPriority="39" w:qFormat="1"/>
+  <w:latentStyles w:defLockedState="0" w:defUIPriority="99" w:defSemiHidden="0" w:defUnhideWhenUsed="0" w:defQFormat="0" w:count="371">
+    <w:lsdException w:name="Normal" w:uiPriority="0" w:qFormat="1"/>
+    <w:lsdException w:name="heading 1" w:uiPriority="9" w:qFormat="1"/>
+    <w:lsdException w:name="heading 2" w:semiHidden="1" w:uiPriority="9" w:unhideWhenUsed="1" w:qFormat="1"/>
+    <w:lsdException w:name="heading 3" w:semiHidden="1" w:uiPriority="9" w:unhideWhenUsed="1" w:qFormat="1"/>
+    <w:lsdException w:name="heading 4" w:semiHidden="1" w:uiPriority="9" w:unhideWhenUsed="1" w:qFormat="1"/>
+    <w:lsdException w:name="heading 5" w:semiHidden="1" w:uiPriority="9" w:unhideWhenUsed="1" w:qFormat="1"/>
+    <w:lsdException w:name="heading 6" w:semiHidden="1" w:uiPriority="9" w:unhideWhenUsed="1" w:qFormat="1"/>
+    <w:lsdException w:name="heading 7" w:semiHidden="1" w:uiPriority="9" w:unhideWhenUsed="1" w:qFormat="1"/>
+    <w:lsdException w:name="heading 8" w:semiHidden="1" w:uiPriority="9" w:unhideWhenUsed="1" w:qFormat="1"/>
+    <w:lsdException w:name="heading 9" w:semiHidden="1" w:uiPriority="9" w:unhideWhenUsed="1" w:qFormat="1"/>
+    <w:lsdException w:name="index 1" w:semiHidden="1" w:unhideWhenUsed="1"/>
+    <w:lsdException w:name="index 2" w:semiHidden="1" w:unhideWhenUsed="1"/>
+    <w:lsdException w:name="index 3" w:semiHidden="1" w:unhideWhenUsed="1"/>
+    <w:lsdException w:name="index 4" w:semiHidden="1" w:unhideWhenUsed="1"/>
+    <w:lsdException w:name="index 5" w:semiHidden="1" w:unhideWhenUsed="1"/>
+    <w:lsdException w:name="index 6" w:semiHidden="1" w:unhideWhenUsed="1"/>
+    <w:lsdException w:name="index 7" w:semiHidden="1" w:unhideWhenUsed="1"/>
+    <w:lsdException w:name="index 8" w:semiHidden="1" w:unhideWhenUsed="1"/>
+    <w:lsdException w:name="index 9" w:semiHidden="1" w:unhideWhenUsed="1"/>
+    <w:lsdException w:name="toc 1" w:semiHidden="1" w:uiPriority="39" w:unhideWhenUsed="1"/>
+    <w:lsdException w:name="toc 2" w:semiHidden="1" w:uiPriority="39" w:unhideWhenUsed="1"/>
+    <w:lsdException w:name="toc 3" w:semiHidden="1" w:uiPriority="39" w:unhideWhenUsed="1"/>
+    <w:lsdException w:name="toc 4" w:semiHidden="1" w:uiPriority="39" w:unhideWhenUsed="1"/>
+    <w:lsdException w:name="toc 5" w:semiHidden="1" w:uiPriority="39" w:unhideWhenUsed="1"/>
+    <w:lsdException w:name="toc 6" w:semiHidden="1" w:uiPriority="39" w:unhideWhenUsed="1"/>
+    <w:lsdException w:name="toc 7" w:semiHidden="1" w:uiPriority="39" w:unhideWhenUsed="1"/>
+    <w:lsdException w:name="toc 8" w:semiHidden="1" w:uiPriority="39" w:unhideWhenUsed="1"/>
+    <w:lsdException w:name="toc 9" w:semiHidden="1" w:uiPriority="39" w:unhideWhenUsed="1"/>
+    <w:lsdException w:name="Normal Indent" w:semiHidden="1" w:unhideWhenUsed="1"/>
+    <w:lsdException w:name="footnote text" w:semiHidden="1" w:unhideWhenUsed="1"/>
+    <w:lsdException w:name="annotation text" w:semiHidden="1" w:unhideWhenUsed="1"/>
+    <w:lsdException w:name="header" w:semiHidden="1" w:unhideWhenUsed="1"/>
+    <w:lsdException w:name="footer" w:semiHidden="1" w:unhideWhenUsed="1"/>
+    <w:lsdException w:name="index heading" w:semiHidden="1" w:unhideWhenUsed="1"/>
+    <w:lsdException w:name="caption" w:semiHidden="1" w:uiPriority="35" w:unhideWhenUsed="1" w:qFormat="1"/>
+    <w:lsdException w:name="table of figures" w:semiHidden="1" w:unhideWhenUsed="1"/>
+    <w:lsdException w:name="envelope address" w:semiHidden="1" w:unhideWhenUsed="1"/>
+    <w:lsdException w:name="envelope return" w:semiHidden="1" w:unhideWhenUsed="1"/>
+    <w:lsdException w:name="footnote reference" w:semiHidden="1" w:unhideWhenUsed="1"/>
+    <w:lsdException w:name="annotation reference" w:semiHidden="1" w:unhideWhenUsed="1"/>
+    <w:lsdException w:name="line number" w:semiHidden="1" w:unhideWhenUsed="1"/>
+    <w:lsdException w:name="page number" w:semiHidden="1" w:unhideWhenUsed="1"/>
+    <w:lsdException w:name="endnote reference" w:semiHidden="1" w:unhideWhenUsed="1"/>
+    <w:lsdException w:name="endnote text" w:semiHidden="1" w:unhideWhenUsed="1"/>
+    <w:lsdException w:name="table of authorities" w:semiHidden="1" w:unhideWhenUsed="1"/>
+    <w:lsdException w:name="macro" w:semiHidden="1" w:unhideWhenUsed="1"/>
+    <w:lsdException w:name="toa heading" w:semiHidden="1" w:unhideWhenUsed="1"/>
+    <w:lsdException w:name="List" w:semiHidden="1" w:unhideWhenUsed="1"/>
+    <w:lsdException w:name="List Bullet" w:semiHidden="1" w:unhideWhenUsed="1"/>
+    <w:lsdException w:name="List Number" w:semiHidden="1" w:unhideWhenUsed="1"/>
+    <w:lsdException w:name="List 2" w:semiHidden="1" w:unhideWhenUsed="1"/>
+    <w:lsdException w:name="List 3" w:semiHidden="1" w:unhideWhenUsed="1"/>
+    <w:lsdException w:name="List 4" w:semiHidden="1" w:unhideWhenUsed="1"/>
+    <w:lsdException w:name="List 5" w:semiHidden="1" w:unhideWhenUsed="1"/>
+    <w:lsdException w:name="List Bullet 2" w:semiHidden="1" w:unhideWhenUsed="1"/>
+    <w:lsdException w:name="List Bullet 3" w:semiHidden="1" w:unhideWhenUsed="1"/>
+    <w:lsdException w:name="List Bullet 4" w:semiHidden="1" w:unhideWhenUsed="1"/>
+    <w:lsdException w:name="List Bullet 5" w:semiHidden="1" w:unhideWhenUsed="1"/>
+    <w:lsdException w:name="List Number 2" w:semiHidden="1" w:unhideWhenUsed="1"/>
+    <w:lsdException w:name="List Number 3" w:semiHidden="1" w:unhideWhenUsed="1"/>
+    <w:lsdException w:name="List Number 4" w:semiHidden="1" w:unhideWhenUsed="1"/>
+    <w:lsdException w:name="List Number 5" w:semiHidden="1" w:unhideWhenUsed="1"/>
+    <w:lsdException w:name="Title" w:uiPriority="10" w:qFormat="1"/>
+    <w:lsdException w:name="Closing" w:semiHidden="1" w:unhideWhenUsed="1"/>
+    <w:lsdException w:name="Signature" w:semiHidden="1" w:unhideWhenUsed="1"/>
+    <w:lsdException w:name="Default Paragraph Font" w:semiHidden="1" w:uiPriority="1" w:unhideWhenUsed="1"/>
+    <w:lsdException w:name="Body Text" w:semiHidden="1" w:unhideWhenUsed="1"/>
+    <w:lsdException w:name="Body Text Indent" w:semiHidden="1" w:unhideWhenUsed="1"/>
+    <w:lsdException w:name="List Continue" w:semiHidden="1" w:unhideWhenUsed="1"/>
+    <w:lsdException w:name="List Continue 2" w:semiHidden="1" w:unhideWhenUsed="1"/>
+    <w:lsdException w:name="List Continue 3" w:semiHidden="1" w:unhideWhenUsed="1"/>
+    <w:lsdException w:name="List Continue 4" w:semiHidden="1" w:unhideWhenUsed="1"/>
+    <w:lsdException w:name="List Continue 5" w:semiHidden="1" w:unhideWhenUsed="1"/>
+    <w:lsdException w:name="Message Header" w:semiHidden="1" w:unhideWhenUsed="1"/>
+    <w:lsdException w:name="Subtitle" w:uiPriority="11" w:qFormat="1"/>
+    <w:lsdException w:name="Salutation" w:semiHidden="1" w:unhideWhenUsed="1"/>
+    <w:lsdException w:name="Date" w:semiHidden="1" w:unhideWhenUsed="1"/>
+    <w:lsdException w:name="Body Text First Indent" w:semiHidden="1" w:unhideWhenUsed="1"/>
+    <w:lsdException w:name="Body Text First Indent 2" w:semiHidden="1" w:unhideWhenUsed="1"/>
+    <w:lsdException w:name="Note Heading" w:semiHidden="1" w:unhideWhenUsed="1"/>
+    <w:lsdException w:name="Body Text 2" w:semiHidden="1" w:unhideWhenUsed="1"/>
+    <w:lsdException w:name="Body Text 3" w:semiHidden="1" w:unhideWhenUsed="1"/>
+    <w:lsdException w:name="Body Text Indent 2" w:semiHidden="1" w:unhideWhenUsed="1"/>
+    <w:lsdException w:name="Body Text Indent 3" w:semiHidden="1" w:unhideWhenUsed="1"/>
+    <w:lsdException w:name="Block Text" w:semiHidden="1" w:unhideWhenUsed="1"/>
+    <w:lsdException w:name="Hyperlink" w:semiHidden="1" w:unhideWhenUsed="1"/>
+    <w:lsdException w:name="FollowedHyperlink" w:semiHidden="1" w:unhideWhenUsed="1"/>
+    <w:lsdException w:name="Strong" w:uiPriority="22" w:qFormat="1"/>
+    <w:lsdException w:name="Emphasis" w:uiPriority="20" w:qFormat="1"/>
+    <w:lsdException w:name="Document Map" w:semiHidden="1" w:unhideWhenUsed="1"/>
+    <w:lsdException w:name="Plain Text" w:semiHidden="1" w:unhideWhenUsed="1"/>
+    <w:lsdException w:name="E-mail Signature" w:semiHidden="1" w:unhideWhenUsed="1"/>
+    <w:lsdException w:name="HTML Top of Form" w:semiHidden="1" w:unhideWhenUsed="1"/>
+    <w:lsdException w:name="HTML Bottom of Form" w:semiHidden="1" w:unhideWhenUsed="1"/>
+    <w:lsdException w:name="Normal (Web)" w:semiHidden="1" w:unhideWhenUsed="1"/>
+    <w:lsdException w:name="HTML Acronym" w:semiHidden="1" w:unhideWhenUsed="1"/>
+    <w:lsdException w:name="HTML Address" w:semiHidden="1" w:unhideWhenUsed="1"/>
+    <w:lsdException w:name="HTML Cite" w:semiHidden="1" w:unhideWhenUsed="1"/>
+    <w:lsdException w:name="HTML Code" w:semiHidden="1" w:unhideWhenUsed="1"/>
+    <w:lsdException w:name="HTML Definition" w:semiHidden="1" w:unhideWhenUsed="1"/>
+    <w:lsdException w:name="HTML Keyboard" w:semiHidden="1" w:unhideWhenUsed="1"/>
+    <w:lsdException w:name="HTML Preformatted" w:semiHidden="1" w:unhideWhenUsed="1"/>
+    <w:lsdException w:name="HTML Sample" w:semiHidden="1" w:unhideWhenUsed="1"/>
+    <w:lsdException w:name="HTML Typewriter" w:semiHidden="1" w:unhideWhenUsed="1"/>
+    <w:lsdException w:name="HTML Variable" w:semiHidden="1" w:unhideWhenUsed="1"/>
+    <w:lsdException w:name="Normal Table" w:semiHidden="1" w:unhideWhenUsed="1"/>
+    <w:lsdException w:name="annotation subject" w:semiHidden="1" w:unhideWhenUsed="1"/>
+    <w:lsdException w:name="No List" w:semiHidden="1" w:unhideWhenUsed="1"/>
+    <w:lsdException w:name="Outline List 1" w:semiHidden="1" w:unhideWhenUsed="1"/>
+    <w:lsdException w:name="Outline List 2" w:semiHidden="1" w:unhideWhenUsed="1"/>
+    <w:lsdException w:name="Outline List 3" w:semiHidden="1" w:unhideWhenUsed="1"/>
+    <w:lsdException w:name="Table Simple 1" w:semiHidden="1" w:unhideWhenUsed="1"/>
+    <w:lsdException w:name="Table Simple 2" w:semiHidden="1" w:unhideWhenUsed="1"/>
+    <w:lsdException w:name="Table Simple 3" w:semiHidden="1" w:unhideWhenUsed="1"/>
+    <w:lsdException w:name="Table Classic 1" w:semiHidden="1" w:unhideWhenUsed="1"/>
+    <w:lsdException w:name="Table Classic 2" w:semiHidden="1" w:unhideWhenUsed="1"/>
+    <w:lsdException w:name="Table Classic 3" w:semiHidden="1" w:unhideWhenUsed="1"/>
+    <w:lsdException w:name="Table Classic 4" w:semiHidden="1" w:unhideWhenUsed="1"/>
+    <w:lsdException w:name="Table Colorful 1" w:semiHidden="1" w:unhideWhenUsed="1"/>
+    <w:lsdException w:name="Table Colorful 2" w:semiHidden="1" w:unhideWhenUsed="1"/>
+    <w:lsdException w:name="Table Colorful 3" w:semiHidden="1" w:unhideWhenUsed="1"/>
+    <w:lsdException w:name="Table Columns 1" w:semiHidden="1" w:unhideWhenUsed="1"/>
+    <w:lsdException w:name="Table Columns 2" w:semiHidden="1" w:unhideWhenUsed="1"/>
+    <w:lsdException w:name="Table Columns 3" w:semiHidden="1" w:unhideWhenUsed="1"/>
+    <w:lsdException w:name="Table Columns 4" w:semiHidden="1" w:unhideWhenUsed="1"/>
+    <w:lsdException w:name="Table Columns 5" w:semiHidden="1" w:unhideWhenUsed="1"/>
+    <w:lsdException w:name="Table Grid 1" w:semiHidden="1" w:unhideWhenUsed="1"/>
+    <w:lsdException w:name="Table Grid 2" w:semiHidden="1" w:unhideWhenUsed="1"/>
+    <w:lsdException w:name="Table Grid 3" w:semiHidden="1" w:unhideWhenUsed="1"/>
+    <w:lsdException w:name="Table Grid 4" w:semiHidden="1" w:unhideWhenUsed="1"/>
+    <w:lsdException w:name="Table Grid 5" w:semiHidden="1" w:unhideWhenUsed="1"/>
+    <w:lsdException w:name="Table Grid 6" w:semiHidden="1" w:unhideWhenUsed="1"/>
+    <w:lsdException w:name="Table Grid 7" w:semiHidden="1" w:unhideWhenUsed="1"/>
+    <w:lsdException w:name="Table Grid 8" w:semiHidden="1" w:unhideWhenUsed="1"/>
+    <w:lsdException w:name="Table List 1" w:semiHidden="1" w:unhideWhenUsed="1"/>
+    <w:lsdException w:name="Table List 2" w:semiHidden="1" w:unhideWhenUsed="1"/>
+    <w:lsdException w:name="Table List 3" w:semiHidden="1" w:unhideWhenUsed="1"/>
+    <w:lsdException w:name="Table List 4" w:semiHidden="1" w:unhideWhenUsed="1"/>
+    <w:lsdException w:name="Table List 5" w:semiHidden="1" w:unhideWhenUsed="1"/>
+    <w:lsdException w:name="Table List 6" w:semiHidden="1" w:unhideWhenUsed="1"/>
+    <w:lsdException w:name="Table List 7" w:semiHidden="1" w:unhideWhenUsed="1"/>
+    <w:lsdException w:name="Table List 8" w:semiHidden="1" w:unhideWhenUsed="1"/>
+    <w:lsdException w:name="Table 3D effects 1" w:semiHidden="1" w:unhideWhenUsed="1"/>
+    <w:lsdException w:name="Table 3D effects 2" w:semiHidden="1" w:unhideWhenUsed="1"/>
+    <w:lsdException w:name="Table 3D effects 3" w:semiHidden="1" w:unhideWhenUsed="1"/>
+    <w:lsdException w:name="Table Contemporary" w:semiHidden="1" w:unhideWhenUsed="1"/>
+    <w:lsdException w:name="Table Elegant" w:semiHidden="1" w:unhideWhenUsed="1"/>
+    <w:lsdException w:name="Table Professional" w:semiHidden="1" w:unhideWhenUsed="1"/>
+    <w:lsdException w:name="Table Subtle 1" w:semiHidden="1" w:unhideWhenUsed="1"/>
+    <w:lsdException w:name="Table Subtle 2" w:semiHidden="1" w:unhideWhenUsed="1"/>
+    <w:lsdException w:name="Table Web 1" w:semiHidden="1" w:unhideWhenUsed="1"/>
+    <w:lsdException w:name="Table Web 2" w:semiHidden="1" w:unhideWhenUsed="1"/>
+    <w:lsdException w:name="Table Web 3" w:semiHidden="1" w:unhideWhenUsed="1"/>
+    <w:lsdException w:name="Balloon Text" w:semiHidden="1" w:unhideWhenUsed="1"/>
+    <w:lsdException w:name="Table Grid" w:uiPriority="39"/>
+    <w:lsdException w:name="Table Theme" w:semiHidden="1" w:unhideWhenUsed="1"/>
+    <w:lsdException w:name="Placeholder Text" w:semiHidden="1"/>
+    <w:lsdException w:name="No Spacing" w:uiPriority="1" w:qFormat="1"/>
+    <w:lsdException w:name="Light Shading" w:uiPriority="60"/>
+    <w:lsdException w:name="Light List" w:uiPriority="61"/>
+    <w:lsdException w:name="Light Grid" w:uiPriority="62"/>
+    <w:lsdException w:name="Medium Shading 1" w:uiPriority="63"/>
+    <w:lsdException w:name="Medium Shading 2" w:uiPriority="64"/>
+    <w:lsdException w:name="Medium List 1" w:uiPriority="65"/>
+    <w:lsdException w:name="Medium List 2" w:uiPriority="66"/>
+    <w:lsdException w:name="Medium Grid 1" w:uiPriority="67"/>
+    <w:lsdException w:name="Medium Grid 2" w:uiPriority="68"/>
+    <w:lsdException w:name="Medium Grid 3" w:uiPriority="69"/>
+    <w:lsdException w:name="Dark List" w:uiPriority="70"/>
+    <w:lsdException w:name="Colorful Shading" w:uiPriority="71"/>
+    <w:lsdException w:name="Colorful List" w:uiPriority="72"/>
+    <w:lsdException w:name="Colorful Grid" w:uiPriority="73"/>
+    <w:lsdException w:name="Light Shading Accent 1" w:uiPriority="60"/>
+    <w:lsdException w:name="Light List Accent 1" w:uiPriority="61"/>
+    <w:lsdException w:name="Light Grid Accent 1" w:uiPriority="62"/>
+    <w:lsdException w:name="Medium Shading 1 Accent 1" w:uiPriority="63"/>
+    <w:lsdException w:name="Medium Shading 2 Accent 1" w:uiPriority="64"/>
+    <w:lsdException w:name="Medium List 1 Accent 1" w:uiPriority="65"/>
+    <w:lsdException w:name="Revision" w:semiHidden="1"/>
+    <w:lsdException w:name="List Paragraph" w:uiPriority="34" w:qFormat="1"/>
+    <w:lsdException w:name="Quote" w:uiPriority="29" w:qFormat="1"/>
+    <w:lsdException w:name="Intense Quote" w:uiPriority="30" w:qFormat="1"/>
+    <w:lsdException w:name="Medium List 2 Accent 1" w:uiPriority="66"/>
+    <w:lsdException w:name="Medium Grid 1 Accent 1" w:uiPriority="67"/>
+    <w:lsdException w:name="Medium Grid 2 Accent 1" w:uiPriority="68"/>
+    <w:lsdException w:name="Medium Grid 3 Accent 1" w:uiPriority="69"/>
+    <w:lsdException w:name="Dark List Accent 1" w:uiPriority="70"/>
+    <w:lsdException w:name="Colorful Shading Accent 1" w:uiPriority="71"/>
+    <w:lsdException w:name="Colorful List Accent 1" w:uiPriority="72"/>
+    <w:lsdException w:name="Colorful Grid Accent 1" w:uiPriority="73"/>
+    <w:lsdException w:name="Light Shading Accent 2" w:uiPriority="60"/>
+    <w:lsdException w:name="Light List Accent 2" w:uiPriority="61"/>
+    <w:lsdException w:name="Light Grid Accent 2" w:uiPriority="62"/>
+    <w:lsdException w:name="Medium Shading 1 Accent 2" w:uiPriority="63"/>
+    <w:lsdException w:name="Medium Shading 2 Accent 2" w:uiPriority="64"/>
+    <w:lsdException w:name="Medium List 1 Accent 2" w:uiPriority="65"/>
+    <w:lsdException w:name="Medium List 2 Accent 2" w:uiPriority="66"/>
+    <w:lsdException w:name="Medium Grid 1 Accent 2" w:uiPriority="67"/>
+    <w:lsdException w:name="Medium Grid 2 Accent 2" w:uiPriority="68"/>
+    <w:lsdException w:name="Medium Grid 3 Accent 2" w:uiPriority="69"/>
+    <w:lsdException w:name="Dark List Accent 2" w:uiPriority="70"/>
+    <w:lsdException w:name="Colorful Shading Accent 2" w:uiPriority="71"/>
+    <w:lsdException w:name="Colorful List Accent 2" w:uiPriority="72"/>
+    <w:lsdException w:name="Colorful Grid Accent 2" w:uiPriority="73"/>
+    <w:lsdException w:name="Light Shading Accent 3" w:uiPriority="60"/>
+    <w:lsdException w:name="Light List Accent 3" w:uiPriority="61"/>
+    <w:lsdException w:name="Light Grid Accent 3" w:uiPriority="62"/>
+    <w:lsdException w:name="Medium Shading 1 Accent 3" w:uiPriority="63"/>
+    <w:lsdException w:name="Medium Shading 2 Accent 3" w:uiPriority="64"/>
+    <w:lsdException w:name="Medium List 1 Accent 3" w:uiPriority="65"/>
+    <w:lsdException w:name="Medium List 2 Accent 3" w:uiPriority="66"/>
+    <w:lsdException w:name="Medium Grid 1 Accent 3" w:uiPriority="67"/>
+    <w:lsdException w:name="Medium Grid 2 Accent 3" w:uiPriority="68"/>
+    <w:lsdException w:name="Medium Grid 3 Accent 3" w:uiPriority="69"/>
+    <w:lsdException w:name="Dark List Accent 3" w:uiPriority="70"/>
+    <w:lsdException w:name="Colorful Shading Accent 3" w:uiPriority="71"/>
+    <w:lsdException w:name="Colorful List Accent 3" w:uiPriority="72"/>
+    <w:lsdException w:name="Colorful Grid Accent 3" w:uiPriority="73"/>
+    <w:lsdException w:name="Light Shading Accent 4" w:uiPriority="60"/>
+    <w:lsdException w:name="Light List Accent 4" w:uiPriority="61"/>
+    <w:lsdException w:name="Light Grid Accent 4" w:uiPriority="62"/>
+    <w:lsdException w:name="Medium Shading 1 Accent 4" w:uiPriority="63"/>
+    <w:lsdException w:name="Medium Shading 2 Accent 4" w:uiPriority="64"/>
+    <w:lsdException w:name="Medium List 1 Accent 4" w:uiPriority="65"/>
+    <w:lsdException w:name="Medium List 2 Accent 4" w:uiPriority="66"/>
+    <w:lsdException w:name="Medium Grid 1 Accent 4" w:uiPriority="67"/>
+    <w:lsdException w:name="Medium Grid 2 Accent 4" w:uiPriority="68"/>
+    <w:lsdException w:name="Medium Grid 3 Accent 4" w:uiPriority="69"/>
+    <w:lsdException w:name="Dark List Accent 4" w:uiPriority="70"/>
+    <w:lsdException w:name="Colorful Shading Accent 4" w:uiPriority="71"/>
+    <w:lsdException w:name="Colorful List Accent 4" w:uiPriority="72"/>
+    <w:lsdException w:name="Colorful Grid Accent 4" w:uiPriority="73"/>
+    <w:lsdException w:name="Light Shading Accent 5" w:uiPriority="60"/>
+    <w:lsdException w:name="Light List Accent 5" w:uiPriority="61"/>
+    <w:lsdException w:name="Light Grid Accent 5" w:uiPriority="62"/>
+    <w:lsdException w:name="Medium Shading 1 Accent 5" w:uiPriority="63"/>
+    <w:lsdException w:name="Medium Shading 2 Accent 5" w:uiPriority="64"/>
+    <w:lsdException w:name="Medium List 1 Accent 5" w:uiPriority="65"/>
+    <w:lsdException w:name="Medium List 2 Accent 5" w:uiPriority="66"/>
+    <w:lsdException w:name="Medium Grid 1 Accent 5" w:uiPriority="67"/>
+    <w:lsdException w:name="Medium Grid 2 Accent 5" w:uiPriority="68"/>
+    <w:lsdException w:name="Medium Grid 3 Accent 5" w:uiPriority="69"/>
+    <w:lsdException w:name="Dark List Accent 5" w:uiPriority="70"/>
+    <w:lsdException w:name="Colorful Shading Accent 5" w:uiPriority="71"/>
+    <w:lsdException w:name="Colorful List Accent 5" w:uiPriority="72"/>
+    <w:lsdException w:name="Colorful Grid Accent 5" w:uiPriority="73"/>
+    <w:lsdException w:name="Light Shading Accent 6" w:uiPriority="60"/>
+    <w:lsdException w:name="Light List Accent 6" w:uiPriority="61"/>
+    <w:lsdException w:name="Light Grid Accent 6" w:uiPriority="62"/>
+    <w:lsdException w:name="Medium Shading 1 Accent 6" w:uiPriority="63"/>
+    <w:lsdException w:name="Medium Shading 2 Accent 6" w:uiPriority="64"/>
+    <w:lsdException w:name="Medium List 1 Accent 6" w:uiPriority="65"/>
+    <w:lsdException w:name="Medium List 2 Accent 6" w:uiPriority="66"/>
+    <w:lsdException w:name="Medium Grid 1 Accent 6" w:uiPriority="67"/>
+    <w:lsdException w:name="Medium Grid 2 Accent 6" w:uiPriority="68"/>
+    <w:lsdException w:name="Medium Grid 3 Accent 6" w:uiPriority="69"/>
+    <w:lsdException w:name="Dark List Accent 6" w:uiPriority="70"/>
+    <w:lsdException w:name="Colorful Shading Accent 6" w:uiPriority="71"/>
+    <w:lsdException w:name="Colorful List Accent 6" w:uiPriority="72"/>
+    <w:lsdException w:name="Colorful Grid Accent 6" w:uiPriority="73"/>
+    <w:lsdException w:name="Subtle Emphasis" w:uiPriority="19" w:qFormat="1"/>
+    <w:lsdException w:name="Intense Emphasis" w:uiPriority="21" w:qFormat="1"/>
+    <w:lsdException w:name="Subtle Reference" w:uiPriority="31" w:qFormat="1"/>
+    <w:lsdException w:name="Intense Reference" w:uiPriority="32" w:qFormat="1"/>
+    <w:lsdException w:name="Book Title" w:uiPriority="33" w:qFormat="1"/>
+    <w:lsdException w:name="Bibliography" w:semiHidden="1" w:uiPriority="37" w:unhideWhenUsed="1"/>
+    <w:lsdException w:name="TOC Heading" w:semiHidden="1" w:uiPriority="39" w:unhideWhenUsed="1" w:qFormat="1"/>
+    <w:lsdException w:name="Plain Table 1" w:uiPriority="41"/>
+    <w:lsdException w:name="Plain Table 2" w:uiPriority="42"/>
+    <w:lsdException w:name="Plain Table 3" w:uiPriority="43"/>
+    <w:lsdException w:name="Plain Table 4" w:uiPriority="44"/>
+    <w:lsdException w:name="Plain Table 5" w:uiPriority="45"/>
+    <w:lsdException w:name="Grid Table Light" w:uiPriority="40"/>
+    <w:lsdException w:name="Grid Table 1 Light" w:uiPriority="46"/>
+    <w:lsdException w:name="Grid Table 2" w:uiPriority="47"/>
+    <w:lsdException w:name="Grid Table 3" w:uiPriority="48"/>
+    <w:lsdException w:name="Grid Table 4" w:uiPriority="49"/>
+    <w:lsdException w:name="Grid Table 5 Dark" w:uiPriority="50"/>
+    <w:lsdException w:name="Grid Table 6 Colorful" w:uiPriority="51"/>
+    <w:lsdException w:name="Grid Table 7 Colorful" w:uiPriority="52"/>
+    <w:lsdException w:name="Grid Table 1 Light Accent 1" w:uiPriority="46"/>
+    <w:lsdException w:name="Grid Table 2 Accent 1" w:uiPriority="47"/>
+    <w:lsdException w:name="Grid Table 3 Accent 1" w:uiPriority="48"/>
+    <w:lsdException w:name="Grid Table 4 Accent 1" w:uiPriority="49"/>
+    <w:lsdException w:name="Grid Table 5 Dark Accent 1" w:uiPriority="50"/>
+    <w:lsdException w:name="Grid Table 6 Colorful Accent 1" w:uiPriority="51"/>
+    <w:lsdException w:name="Grid Table 7 Colorful Accent 1" w:uiPriority="52"/>
+    <w:lsdException w:name="Grid Table 1 Light Accent 2" w:uiPriority="46"/>
+    <w:lsdException w:name="Grid Table 2 Accent 2" w:uiPriority="47"/>
+    <w:lsdException w:name="Grid Table 3 Accent 2" w:uiPriority="48"/>
+    <w:lsdException w:name="Grid Table 4 Accent 2" w:uiPriority="49"/>
+    <w:lsdException w:name="Grid Table 5 Dark Accent 2" w:uiPriority="50"/>
+    <w:lsdException w:name="Grid Table 6 Colorful Accent 2" w:uiPriority="51"/>
+    <w:lsdException w:name="Grid Table 7 Colorful Accent 2" w:uiPriority="52"/>
+    <w:lsdException w:name="Grid Table 1 Light Accent 3" w:uiPriority="46"/>
+    <w:lsdException w:name="Grid Table 2 Accent 3" w:uiPriority="47"/>
+    <w:lsdException w:name="Grid Table 3 Accent 3" w:uiPriority="48"/>
+    <w:lsdException w:name="Grid Table 4 Accent 3" w:uiPriority="49"/>
+    <w:lsdException w:name="Grid Table 5 Dark Accent 3" w:uiPriority="50"/>
+    <w:lsdException w:name="Grid Table 6 Colorful Accent 3" w:uiPriority="51"/>
+    <w:lsdException w:name="Grid Table 7 Colorful Accent 3" w:uiPriority="52"/>
+    <w:lsdException w:name="Grid Table 1 Light Accent 4" w:uiPriority="46"/>
+    <w:lsdException w:name="Grid Table 2 Accent 4" w:uiPriority="47"/>
+    <w:lsdException w:name="Grid Table 3 Accent 4" w:uiPriority="48"/>
+    <w:lsdException w:name="Grid Table 4 Accent 4" w:uiPriority="49"/>
+    <w:lsdException w:name="Grid Table 5 Dark Accent 4" w:uiPriority="50"/>
+    <w:lsdException w:name="Grid Table 6 Colorful Accent 4" w:uiPriority="51"/>
+    <w:lsdException w:name="Grid Table 7 Colorful Accent 4" w:uiPriority="52"/>
+    <w:lsdException w:name="Grid Table 1 Light Accent 5" w:uiPriority="46"/>
+    <w:lsdException w:name="Grid Table 2 Accent 5" w:uiPriority="47"/>
+    <w:lsdException w:name="Grid Table 3 Accent 5" w:uiPriority="48"/>
+    <w:lsdException w:name="Grid Table 4 Accent 5" w:uiPriority="49"/>
+    <w:lsdException w:name="Grid Table 5 Dark Accent 5" w:uiPriority="50"/>
+    <w:lsdException w:name="Grid Table 6 Colorful Accent 5" w:uiPriority="51"/>
+    <w:lsdException w:name="Grid Table 7 Colorful Accent 5" w:uiPriority="52"/>
+    <w:lsdException w:name="Grid Table 1 Light Accent 6" w:uiPriority="46"/>
+    <w:lsdException w:name="Grid Table 2 Accent 6" w:uiPriority="47"/>
+    <w:lsdException w:name="Grid Table 3 Accent 6" w:uiPriority="48"/>
+    <w:lsdException w:name="Grid Table 4 Accent 6" w:uiPriority="49"/>
+    <w:lsdException w:name="Grid Table 5 Dark Accent 6" w:uiPriority="50"/>
+    <w:lsdException w:name="Grid Table 6 Colorful Accent 6" w:uiPriority="51"/>
+    <w:lsdException w:name="Grid Table 7 Colorful Accent 6" w:uiPriority="52"/>
+    <w:lsdException w:name="List Table 1 Light" w:uiPriority="46"/>
+    <w:lsdException w:name="List Table 2" w:uiPriority="47"/>
+    <w:lsdException w:name="List Table 3" w:uiPriority="48"/>
+    <w:lsdException w:name="List Table 4" w:uiPriority="49"/>
+    <w:lsdException w:name="List Table 5 Dark" w:uiPriority="50"/>
+    <w:lsdException w:name="List Table 6 Colorful" w:uiPriority="51"/>
+    <w:lsdException w:name="List Table 7 Colorful" w:uiPriority="52"/>
+    <w:lsdException w:name="List Table 1 Light Accent 1" w:uiPriority="46"/>
+    <w:lsdException w:name="List Table 2 Accent 1" w:uiPriority="47"/>
+    <w:lsdException w:name="List Table 3 Accent 1" w:uiPriority="48"/>
+    <w:lsdException w:name="List Table 4 Accent 1" w:uiPriority="49"/>
+    <w:lsdException w:name="List Table 5 Dark Accent 1" w:uiPriority="50"/>
+    <w:lsdException w:name="List Table 6 Colorful Accent 1" w:uiPriority="51"/>
+    <w:lsdException w:name="List Table 7 Colorful Accent 1" w:uiPriority="52"/>
+    <w:lsdException w:name="List Table 1 Light Accent 2" w:uiPriority="46"/>
+    <w:lsdException w:name="List Table 2 Accent 2" w:uiPriority="47"/>
+    <w:lsdException w:name="List Table 3 Accent 2" w:uiPriority="48"/>
+    <w:lsdException w:name="List Table 4 Accent 2" w:uiPriority="49"/>
+    <w:lsdException w:name="List Table 5 Dark Accent 2" w:uiPriority="50"/>
+    <w:lsdException w:name="List Table 6 Colorful Accent 2" w:uiPriority="51"/>
+    <w:lsdException w:name="List Table 7 Colorful Accent 2" w:uiPriority="52"/>
+    <w:lsdException w:name="List Table 1 Light Accent 3" w:uiPriority="46"/>
+    <w:lsdException w:name="List Table 2 Accent 3" w:uiPriority="47"/>
+    <w:lsdException w:name="List Table 3 Accent 3" w:uiPriority="48"/>
+    <w:lsdException w:name="List Table 4 Accent 3" w:uiPriority="49"/>
+    <w:lsdException w:name="List Table 5 Dark Accent 3" w:uiPriority="50"/>
+    <w:lsdException w:name="List Table 6 Colorful Accent 3" w:uiPriority="51"/>
+    <w:lsdException w:name="List Table 7 Colorful Accent 3" w:uiPriority="52"/>
+    <w:lsdException w:name="List Table 1 Light Accent 4" w:uiPriority="46"/>
+    <w:lsdException w:name="List Table 2 Accent 4" w:uiPriority="47"/>
+    <w:lsdException w:name="List Table 3 Accent 4" w:uiPriority="48"/>
+    <w:lsdException w:name="List Table 4 Accent 4" w:uiPriority="49"/>
+    <w:lsdException w:name="List Table 5 Dark Accent 4" w:uiPriority="50"/>
+    <w:lsdException w:name="List Table 6 Colorful Accent 4" w:uiPriority="51"/>
+    <w:lsdException w:name="List Table 7 Colorful Accent 4" w:uiPriority="52"/>
+    <w:lsdException w:name="List Table 1 Light Accent 5" w:uiPriority="46"/>
+    <w:lsdException w:name="List Table 2 Accent 5" w:uiPriority="47"/>
+    <w:lsdException w:name="List Table 3 Accent 5" w:uiPriority="48"/>
+    <w:lsdException w:name="List Table 4 Accent 5" w:uiPriority="49"/>
+    <w:lsdException w:name="List Table 5 Dark Accent 5" w:uiPriority="50"/>
+    <w:lsdException w:name="List Table 6 Colorful Accent 5" w:uiPriority="51"/>
+    <w:lsdException w:name="List Table 7 Colorful Accent 5" w:uiPriority="52"/>
+    <w:lsdException w:name="List Table 1 Light Accent 6" w:uiPriority="46"/>
+    <w:lsdException w:name="List Table 2 Accent 6" w:uiPriority="47"/>
+    <w:lsdException w:name="List Table 3 Accent 6" w:uiPriority="48"/>
+    <w:lsdException w:name="List Table 4 Accent 6" w:uiPriority="49"/>
+    <w:lsdException w:name="List Table 5 Dark Accent 6" w:uiPriority="50"/>
+    <w:lsdException w:name="List Table 6 Colorful Accent 6" w:uiPriority="51"/>
+    <w:lsdException w:name="List Table 7 Colorful Accent 6" w:uiPriority="52"/>
   </w:latentStyles>
   <w:style w:type="paragraph" w:default="1" w:styleId="Normal">
     <w:name w:val="Normal"/>
@@ -2026,7 +2266,7 @@
   <a:extraClrSchemeLst/>
   <a:extLst>
     <a:ext uri="{05A4C25C-085E-4340-85A3-A5531E510DB2}">
-      <thm15:themeFamily xmlns="" xmlns:thm15="http://schemas.microsoft.com/office/thememl/2012/main" name="Office Theme" id="{62F939B6-93AF-4DB8-9C6B-D6C7DFDC589F}" vid="{4A3C46E8-61CC-4603-A589-7422A47A8E4A}"/>
+      <thm15:themeFamily xmlns:thm15="http://schemas.microsoft.com/office/thememl/2012/main" name="Office Theme" id="{62F939B6-93AF-4DB8-9C6B-D6C7DFDC589F}" vid="{4A3C46E8-61CC-4603-A589-7422A47A8E4A}"/>
     </a:ext>
   </a:extLst>
 </a:theme>
